--- a/eclipseCUDA/histograma/Informe GPU.docx
+++ b/eclipseCUDA/histograma/Informe GPU.docx
@@ -10,7 +10,10 @@
           <w:docPartUnique/>
         </w:docPartObj>
       </w:sdtPr>
+      <w:sdtEndPr/>
       <w:sdtContent>
+        <w:bookmarkStart w:id="0" w:name="_GoBack" w:displacedByCustomXml="prev"/>
+        <w:bookmarkEnd w:id="0" w:displacedByCustomXml="prev"/>
         <w:p>
           <w:r>
             <w:rPr>
@@ -133,6 +136,7 @@
                                     <w:dataBinding w:prefixMappings="xmlns:ns0='http://purl.org/dc/elements/1.1/' xmlns:ns1='http://schemas.openxmlformats.org/package/2006/metadata/core-properties' " w:xpath="/ns1:coreProperties[1]/ns0:creator[1]" w:storeItemID="{6C3C8BC8-F283-45AE-878A-BAB7291924A1}"/>
                                     <w:text/>
                                   </w:sdtPr>
+                                  <w:sdtEndPr/>
                                   <w:sdtContent>
                                     <w:p>
                                       <w:pPr>
@@ -187,6 +191,7 @@
                                       <w:dataBinding w:prefixMappings="xmlns:ns0='http://schemas.openxmlformats.org/officeDocument/2006/extended-properties' " w:xpath="/ns0:Properties[1]/ns0:Company[1]" w:storeItemID="{6668398D-A668-4E3E-A5EB-62B293D839F1}"/>
                                       <w:text/>
                                     </w:sdtPr>
+                                    <w:sdtEndPr/>
                                     <w:sdtContent>
                                       <w:r>
                                         <w:rPr>
@@ -263,6 +268,7 @@
                                     <w:dataBinding w:prefixMappings="xmlns:ns0='http://purl.org/dc/elements/1.1/' xmlns:ns1='http://schemas.openxmlformats.org/package/2006/metadata/core-properties' " w:xpath="/ns1:coreProperties[1]/ns0:title[1]" w:storeItemID="{6C3C8BC8-F283-45AE-878A-BAB7291924A1}"/>
                                     <w:text/>
                                   </w:sdtPr>
+                                  <w:sdtEndPr/>
                                   <w:sdtContent>
                                     <w:p>
                                       <w:pPr>
@@ -526,7 +532,7 @@
           <w:r>
             <w:fldChar w:fldCharType="separate"/>
           </w:r>
-          <w:hyperlink w:anchor="_Toc62056265" w:history="1">
+          <w:hyperlink w:anchor="_Toc62121614" w:history="1">
             <w:r>
               <w:rPr>
                 <w:rStyle w:val="Hipervnculo"/>
@@ -553,7 +559,7 @@
                 <w:noProof/>
                 <w:webHidden/>
               </w:rPr>
-              <w:instrText xml:space="preserve"> PAGEREF _Toc62056265 \h </w:instrText>
+              <w:instrText xml:space="preserve"> PAGEREF _Toc62121614 \h </w:instrText>
             </w:r>
             <w:r>
               <w:rPr>
@@ -596,7 +602,7 @@
               <w:lang w:eastAsia="es-ES"/>
             </w:rPr>
           </w:pPr>
-          <w:hyperlink w:anchor="_Toc62056266" w:history="1">
+          <w:hyperlink w:anchor="_Toc62121615" w:history="1">
             <w:r>
               <w:rPr>
                 <w:rStyle w:val="Hipervnculo"/>
@@ -623,7 +629,7 @@
                 <w:noProof/>
                 <w:webHidden/>
               </w:rPr>
-              <w:instrText xml:space="preserve"> PAGEREF _Toc62056266 \h </w:instrText>
+              <w:instrText xml:space="preserve"> PAGEREF _Toc62121615 \h </w:instrText>
             </w:r>
             <w:r>
               <w:rPr>
@@ -666,7 +672,7 @@
               <w:lang w:eastAsia="es-ES"/>
             </w:rPr>
           </w:pPr>
-          <w:hyperlink w:anchor="_Toc62056267" w:history="1">
+          <w:hyperlink w:anchor="_Toc62121616" w:history="1">
             <w:r>
               <w:rPr>
                 <w:rStyle w:val="Hipervnculo"/>
@@ -693,7 +699,7 @@
                 <w:noProof/>
                 <w:webHidden/>
               </w:rPr>
-              <w:instrText xml:space="preserve"> PAGEREF _Toc62056267 \h </w:instrText>
+              <w:instrText xml:space="preserve"> PAGEREF _Toc62121616 \h </w:instrText>
             </w:r>
             <w:r>
               <w:rPr>
@@ -736,7 +742,7 @@
               <w:lang w:eastAsia="es-ES"/>
             </w:rPr>
           </w:pPr>
-          <w:hyperlink w:anchor="_Toc62056268" w:history="1">
+          <w:hyperlink w:anchor="_Toc62121617" w:history="1">
             <w:r>
               <w:rPr>
                 <w:rStyle w:val="Hipervnculo"/>
@@ -763,7 +769,7 @@
                 <w:noProof/>
                 <w:webHidden/>
               </w:rPr>
-              <w:instrText xml:space="preserve"> PAGEREF _Toc62056268 \h </w:instrText>
+              <w:instrText xml:space="preserve"> PAGEREF _Toc62121617 \h </w:instrText>
             </w:r>
             <w:r>
               <w:rPr>
@@ -807,7 +813,7 @@
               <w:lang w:eastAsia="es-ES"/>
             </w:rPr>
           </w:pPr>
-          <w:hyperlink w:anchor="_Toc62056269" w:history="1">
+          <w:hyperlink w:anchor="_Toc62121618" w:history="1">
             <w:r>
               <w:rPr>
                 <w:rStyle w:val="Hipervnculo"/>
@@ -849,7 +855,7 @@
                 <w:noProof/>
                 <w:webHidden/>
               </w:rPr>
-              <w:instrText xml:space="preserve"> PAGEREF _Toc62056269 \h </w:instrText>
+              <w:instrText xml:space="preserve"> PAGEREF _Toc62121618 \h </w:instrText>
             </w:r>
             <w:r>
               <w:rPr>
@@ -893,7 +899,7 @@
               <w:lang w:eastAsia="es-ES"/>
             </w:rPr>
           </w:pPr>
-          <w:hyperlink w:anchor="_Toc62056270" w:history="1">
+          <w:hyperlink w:anchor="_Toc62121619" w:history="1">
             <w:r>
               <w:rPr>
                 <w:rStyle w:val="Hipervnculo"/>
@@ -935,7 +941,7 @@
                 <w:noProof/>
                 <w:webHidden/>
               </w:rPr>
-              <w:instrText xml:space="preserve"> PAGEREF _Toc62056270 \h </w:instrText>
+              <w:instrText xml:space="preserve"> PAGEREF _Toc62121619 \h </w:instrText>
             </w:r>
             <w:r>
               <w:rPr>
@@ -979,7 +985,7 @@
               <w:lang w:eastAsia="es-ES"/>
             </w:rPr>
           </w:pPr>
-          <w:hyperlink w:anchor="_Toc62056271" w:history="1">
+          <w:hyperlink w:anchor="_Toc62121620" w:history="1">
             <w:r>
               <w:rPr>
                 <w:rStyle w:val="Hipervnculo"/>
@@ -1021,7 +1027,7 @@
                 <w:noProof/>
                 <w:webHidden/>
               </w:rPr>
-              <w:instrText xml:space="preserve"> PAGEREF _Toc62056271 \h </w:instrText>
+              <w:instrText xml:space="preserve"> PAGEREF _Toc62121620 \h </w:instrText>
             </w:r>
             <w:r>
               <w:rPr>
@@ -1065,7 +1071,7 @@
               <w:lang w:eastAsia="es-ES"/>
             </w:rPr>
           </w:pPr>
-          <w:hyperlink w:anchor="_Toc62056272" w:history="1">
+          <w:hyperlink w:anchor="_Toc62121621" w:history="1">
             <w:r>
               <w:rPr>
                 <w:rStyle w:val="Hipervnculo"/>
@@ -1107,7 +1113,7 @@
                 <w:noProof/>
                 <w:webHidden/>
               </w:rPr>
-              <w:instrText xml:space="preserve"> PAGEREF _Toc62056272 \h </w:instrText>
+              <w:instrText xml:space="preserve"> PAGEREF _Toc62121621 \h </w:instrText>
             </w:r>
             <w:r>
               <w:rPr>
@@ -1151,7 +1157,7 @@
               <w:lang w:eastAsia="es-ES"/>
             </w:rPr>
           </w:pPr>
-          <w:hyperlink w:anchor="_Toc62056273" w:history="1">
+          <w:hyperlink w:anchor="_Toc62121622" w:history="1">
             <w:r>
               <w:rPr>
                 <w:rStyle w:val="Hipervnculo"/>
@@ -1193,7 +1199,7 @@
                 <w:noProof/>
                 <w:webHidden/>
               </w:rPr>
-              <w:instrText xml:space="preserve"> PAGEREF _Toc62056273 \h </w:instrText>
+              <w:instrText xml:space="preserve"> PAGEREF _Toc62121622 \h </w:instrText>
             </w:r>
             <w:r>
               <w:rPr>
@@ -1236,7 +1242,7 @@
               <w:lang w:eastAsia="es-ES"/>
             </w:rPr>
           </w:pPr>
-          <w:hyperlink w:anchor="_Toc62056274" w:history="1">
+          <w:hyperlink w:anchor="_Toc62121623" w:history="1">
             <w:r>
               <w:rPr>
                 <w:rStyle w:val="Hipervnculo"/>
@@ -1263,7 +1269,7 @@
                 <w:noProof/>
                 <w:webHidden/>
               </w:rPr>
-              <w:instrText xml:space="preserve"> PAGEREF _Toc62056274 \h </w:instrText>
+              <w:instrText xml:space="preserve"> PAGEREF _Toc62121623 \h </w:instrText>
             </w:r>
             <w:r>
               <w:rPr>
@@ -1307,7 +1313,7 @@
               <w:lang w:eastAsia="es-ES"/>
             </w:rPr>
           </w:pPr>
-          <w:hyperlink w:anchor="_Toc62056275" w:history="1">
+          <w:hyperlink w:anchor="_Toc62121624" w:history="1">
             <w:r>
               <w:rPr>
                 <w:rStyle w:val="Hipervnculo"/>
@@ -1349,7 +1355,7 @@
                 <w:noProof/>
                 <w:webHidden/>
               </w:rPr>
-              <w:instrText xml:space="preserve"> PAGEREF _Toc62056275 \h </w:instrText>
+              <w:instrText xml:space="preserve"> PAGEREF _Toc62121624 \h </w:instrText>
             </w:r>
             <w:r>
               <w:rPr>
@@ -1393,7 +1399,7 @@
               <w:lang w:eastAsia="es-ES"/>
             </w:rPr>
           </w:pPr>
-          <w:hyperlink w:anchor="_Toc62056276" w:history="1">
+          <w:hyperlink w:anchor="_Toc62121625" w:history="1">
             <w:r>
               <w:rPr>
                 <w:rStyle w:val="Hipervnculo"/>
@@ -1435,7 +1441,7 @@
                 <w:noProof/>
                 <w:webHidden/>
               </w:rPr>
-              <w:instrText xml:space="preserve"> PAGEREF _Toc62056276 \h </w:instrText>
+              <w:instrText xml:space="preserve"> PAGEREF _Toc62121625 \h </w:instrText>
             </w:r>
             <w:r>
               <w:rPr>
@@ -1478,7 +1484,7 @@
               <w:lang w:eastAsia="es-ES"/>
             </w:rPr>
           </w:pPr>
-          <w:hyperlink w:anchor="_Toc62056277" w:history="1">
+          <w:hyperlink w:anchor="_Toc62121626" w:history="1">
             <w:r>
               <w:rPr>
                 <w:rStyle w:val="Hipervnculo"/>
@@ -1505,7 +1511,7 @@
                 <w:noProof/>
                 <w:webHidden/>
               </w:rPr>
-              <w:instrText xml:space="preserve"> PAGEREF _Toc62056277 \h </w:instrText>
+              <w:instrText xml:space="preserve"> PAGEREF _Toc62121626 \h </w:instrText>
             </w:r>
             <w:r>
               <w:rPr>
@@ -1548,7 +1554,7 @@
               <w:lang w:eastAsia="es-ES"/>
             </w:rPr>
           </w:pPr>
-          <w:hyperlink w:anchor="_Toc62056278" w:history="1">
+          <w:hyperlink w:anchor="_Toc62121627" w:history="1">
             <w:r>
               <w:rPr>
                 <w:rStyle w:val="Hipervnculo"/>
@@ -1575,7 +1581,7 @@
                 <w:noProof/>
                 <w:webHidden/>
               </w:rPr>
-              <w:instrText xml:space="preserve"> PAGEREF _Toc62056278 \h </w:instrText>
+              <w:instrText xml:space="preserve"> PAGEREF _Toc62121627 \h </w:instrText>
             </w:r>
             <w:r>
               <w:rPr>
@@ -1618,7 +1624,7 @@
               <w:lang w:eastAsia="es-ES"/>
             </w:rPr>
           </w:pPr>
-          <w:hyperlink w:anchor="_Toc62056279" w:history="1">
+          <w:hyperlink w:anchor="_Toc62121628" w:history="1">
             <w:r>
               <w:rPr>
                 <w:rStyle w:val="Hipervnculo"/>
@@ -1645,7 +1651,7 @@
                 <w:noProof/>
                 <w:webHidden/>
               </w:rPr>
-              <w:instrText xml:space="preserve"> PAGEREF _Toc62056279 \h </w:instrText>
+              <w:instrText xml:space="preserve"> PAGEREF _Toc62121628 \h </w:instrText>
             </w:r>
             <w:r>
               <w:rPr>
@@ -1688,7 +1694,7 @@
               <w:lang w:eastAsia="es-ES"/>
             </w:rPr>
           </w:pPr>
-          <w:hyperlink w:anchor="_Toc62056280" w:history="1">
+          <w:hyperlink w:anchor="_Toc62121629" w:history="1">
             <w:r>
               <w:rPr>
                 <w:rStyle w:val="Hipervnculo"/>
@@ -1715,7 +1721,7 @@
                 <w:noProof/>
                 <w:webHidden/>
               </w:rPr>
-              <w:instrText xml:space="preserve"> PAGEREF _Toc62056280 \h </w:instrText>
+              <w:instrText xml:space="preserve"> PAGEREF _Toc62121629 \h </w:instrText>
             </w:r>
             <w:r>
               <w:rPr>
@@ -1758,7 +1764,7 @@
               <w:lang w:eastAsia="es-ES"/>
             </w:rPr>
           </w:pPr>
-          <w:hyperlink w:anchor="_Toc62056281" w:history="1">
+          <w:hyperlink w:anchor="_Toc62121630" w:history="1">
             <w:r>
               <w:rPr>
                 <w:rStyle w:val="Hipervnculo"/>
@@ -1785,7 +1791,7 @@
                 <w:noProof/>
                 <w:webHidden/>
               </w:rPr>
-              <w:instrText xml:space="preserve"> PAGEREF _Toc62056281 \h </w:instrText>
+              <w:instrText xml:space="preserve"> PAGEREF _Toc62121630 \h </w:instrText>
             </w:r>
             <w:r>
               <w:rPr>
@@ -1828,7 +1834,7 @@
               <w:lang w:eastAsia="es-ES"/>
             </w:rPr>
           </w:pPr>
-          <w:hyperlink w:anchor="_Toc62056282" w:history="1">
+          <w:hyperlink w:anchor="_Toc62121631" w:history="1">
             <w:r>
               <w:rPr>
                 <w:rStyle w:val="Hipervnculo"/>
@@ -1855,7 +1861,7 @@
                 <w:noProof/>
                 <w:webHidden/>
               </w:rPr>
-              <w:instrText xml:space="preserve"> PAGEREF _Toc62056282 \h </w:instrText>
+              <w:instrText xml:space="preserve"> PAGEREF _Toc62121631 \h </w:instrText>
             </w:r>
             <w:r>
               <w:rPr>
@@ -1898,7 +1904,7 @@
               <w:lang w:eastAsia="es-ES"/>
             </w:rPr>
           </w:pPr>
-          <w:hyperlink w:anchor="_Toc62056283" w:history="1">
+          <w:hyperlink w:anchor="_Toc62121632" w:history="1">
             <w:r>
               <w:rPr>
                 <w:rStyle w:val="Hipervnculo"/>
@@ -1925,7 +1931,7 @@
                 <w:noProof/>
                 <w:webHidden/>
               </w:rPr>
-              <w:instrText xml:space="preserve"> PAGEREF _Toc62056283 \h </w:instrText>
+              <w:instrText xml:space="preserve"> PAGEREF _Toc62121632 \h </w:instrText>
             </w:r>
             <w:r>
               <w:rPr>
@@ -1985,7 +1991,7 @@
           <w:szCs w:val="48"/>
         </w:rPr>
       </w:pPr>
-      <w:bookmarkStart w:id="0" w:name="_Toc62056265"/>
+      <w:bookmarkStart w:id="1" w:name="_Toc62121614"/>
       <w:r>
         <w:rPr>
           <w:sz w:val="48"/>
@@ -1994,7 +2000,7 @@
         <w:lastRenderedPageBreak/>
         <w:t>Objetivo</w:t>
       </w:r>
-      <w:bookmarkEnd w:id="0"/>
+      <w:bookmarkEnd w:id="1"/>
     </w:p>
     <w:p>
       <w:pPr>
@@ -2105,7 +2111,7 @@
           <w:szCs w:val="48"/>
         </w:rPr>
       </w:pPr>
-      <w:bookmarkStart w:id="1" w:name="_Toc62056266"/>
+      <w:bookmarkStart w:id="2" w:name="_Toc62121615"/>
       <w:r>
         <w:rPr>
           <w:sz w:val="48"/>
@@ -2113,7 +2119,7 @@
         </w:rPr>
         <w:t>Previos</w:t>
       </w:r>
-      <w:bookmarkEnd w:id="1"/>
+      <w:bookmarkEnd w:id="2"/>
     </w:p>
     <w:p>
       <w:pPr>
@@ -2317,7 +2323,7 @@
           <w:szCs w:val="48"/>
         </w:rPr>
       </w:pPr>
-      <w:bookmarkStart w:id="2" w:name="_Toc62056267"/>
+      <w:bookmarkStart w:id="3" w:name="_Toc62121616"/>
       <w:r>
         <w:rPr>
           <w:sz w:val="48"/>
@@ -2326,7 +2332,7 @@
         <w:lastRenderedPageBreak/>
         <w:t>Descripción</w:t>
       </w:r>
-      <w:bookmarkEnd w:id="2"/>
+      <w:bookmarkEnd w:id="3"/>
     </w:p>
     <w:p>
       <w:pPr>
@@ -2365,7 +2371,7 @@
       <w:pPr>
         <w:pStyle w:val="Ttulo2"/>
       </w:pPr>
-      <w:bookmarkStart w:id="3" w:name="_Toc62056268"/>
+      <w:bookmarkStart w:id="4" w:name="_Toc62121617"/>
       <w:proofErr w:type="spellStart"/>
       <w:r>
         <w:t>Kernels</w:t>
@@ -2378,7 +2384,7 @@
       <w:r>
         <w:t>Cuda</w:t>
       </w:r>
-      <w:bookmarkEnd w:id="3"/>
+      <w:bookmarkEnd w:id="4"/>
       <w:proofErr w:type="spellEnd"/>
     </w:p>
     <w:p>
@@ -2403,7 +2409,7 @@
           <w:szCs w:val="24"/>
         </w:rPr>
       </w:pPr>
-      <w:bookmarkStart w:id="4" w:name="_Toc62056269"/>
+      <w:bookmarkStart w:id="5" w:name="_Toc62121618"/>
       <w:proofErr w:type="spellStart"/>
       <w:r>
         <w:rPr>
@@ -2444,7 +2450,7 @@
         </w:rPr>
         <w:t>”:</w:t>
       </w:r>
-      <w:bookmarkEnd w:id="4"/>
+      <w:bookmarkEnd w:id="5"/>
       <w:r>
         <w:rPr>
           <w:sz w:val="24"/>
@@ -2816,7 +2822,7 @@
         </w:rPr>
         <w:t xml:space="preserve"> </w:t>
       </w:r>
-      <w:bookmarkStart w:id="5" w:name="_Toc62056270"/>
+      <w:bookmarkStart w:id="6" w:name="_Toc62121619"/>
       <w:proofErr w:type="spellStart"/>
       <w:r>
         <w:rPr>
@@ -2865,7 +2871,7 @@
         </w:rPr>
         <w:t xml:space="preserve"> 1</w:t>
       </w:r>
-      <w:bookmarkEnd w:id="5"/>
+      <w:bookmarkEnd w:id="6"/>
       <w:r>
         <w:rPr>
           <w:b/>
@@ -3248,7 +3254,7 @@
           <w:szCs w:val="24"/>
         </w:rPr>
       </w:pPr>
-      <w:bookmarkStart w:id="6" w:name="_Toc62056271"/>
+      <w:bookmarkStart w:id="7" w:name="_Toc62121620"/>
       <w:proofErr w:type="spellStart"/>
       <w:r>
         <w:rPr>
@@ -3277,7 +3283,7 @@
         </w:rPr>
         <w:t>”</w:t>
       </w:r>
-      <w:bookmarkEnd w:id="6"/>
+      <w:bookmarkEnd w:id="7"/>
       <w:r>
         <w:rPr>
           <w:sz w:val="24"/>
@@ -3825,7 +3831,7 @@
         </w:rPr>
         <w:t xml:space="preserve"> </w:t>
       </w:r>
-      <w:bookmarkStart w:id="7" w:name="_Toc62056272"/>
+      <w:bookmarkStart w:id="8" w:name="_Toc62121621"/>
       <w:proofErr w:type="spellStart"/>
       <w:r>
         <w:rPr>
@@ -3880,7 +3886,7 @@
         </w:rPr>
         <w:t xml:space="preserve"> 3</w:t>
       </w:r>
-      <w:bookmarkEnd w:id="7"/>
+      <w:bookmarkEnd w:id="8"/>
       <w:r>
         <w:rPr>
           <w:b/>
@@ -4362,7 +4368,7 @@
           <w:szCs w:val="24"/>
         </w:rPr>
       </w:pPr>
-      <w:bookmarkStart w:id="8" w:name="_Toc62056273"/>
+      <w:bookmarkStart w:id="9" w:name="_Toc62121622"/>
       <w:proofErr w:type="spellStart"/>
       <w:r>
         <w:rPr>
@@ -4391,7 +4397,7 @@
         </w:rPr>
         <w:t>”</w:t>
       </w:r>
-      <w:bookmarkEnd w:id="8"/>
+      <w:bookmarkEnd w:id="9"/>
       <w:r>
         <w:rPr>
           <w:sz w:val="24"/>
@@ -5104,11 +5110,11 @@
       <w:pPr>
         <w:pStyle w:val="Ttulo2"/>
       </w:pPr>
-      <w:bookmarkStart w:id="9" w:name="_Toc62056274"/>
+      <w:bookmarkStart w:id="10" w:name="_Toc62121623"/>
       <w:r>
         <w:t>Funciones externas.</w:t>
       </w:r>
-      <w:bookmarkEnd w:id="9"/>
+      <w:bookmarkEnd w:id="10"/>
     </w:p>
     <w:p/>
     <w:p>
@@ -5124,7 +5130,7 @@
           <w:szCs w:val="24"/>
         </w:rPr>
       </w:pPr>
-      <w:bookmarkStart w:id="10" w:name="_Toc62056275"/>
+      <w:bookmarkStart w:id="11" w:name="_Toc62121624"/>
       <w:r>
         <w:rPr>
           <w:rStyle w:val="Ttulo3Car"/>
@@ -5146,7 +5152,7 @@
         </w:rPr>
         <w:t>”</w:t>
       </w:r>
-      <w:bookmarkEnd w:id="10"/>
+      <w:bookmarkEnd w:id="11"/>
       <w:r>
         <w:rPr>
           <w:rStyle w:val="Ttulo3Car"/>
@@ -5482,7 +5488,7 @@
           <w:szCs w:val="24"/>
         </w:rPr>
       </w:pPr>
-      <w:bookmarkStart w:id="11" w:name="_Toc62056276"/>
+      <w:bookmarkStart w:id="12" w:name="_Toc62121625"/>
       <w:r>
         <w:rPr>
           <w:rStyle w:val="Ttulo3Car"/>
@@ -5516,7 +5522,7 @@
         </w:rPr>
         <w:t>”</w:t>
       </w:r>
-      <w:bookmarkEnd w:id="11"/>
+      <w:bookmarkEnd w:id="12"/>
       <w:r>
         <w:rPr>
           <w:rStyle w:val="Ttulo3Car"/>
@@ -5914,7 +5920,6 @@
         <w:rPr>
           <w:sz w:val="24"/>
           <w:szCs w:val="24"/>
-          <w:lang w:val="en-GB"/>
         </w:rPr>
       </w:pPr>
       <w:r>
@@ -5926,38 +5931,80 @@
         <w:tab/>
         <w:t xml:space="preserve">     </w:t>
       </w:r>
+      <w:r>
+        <w:rPr>
+          <w:sz w:val="24"/>
+          <w:szCs w:val="24"/>
+        </w:rPr>
+        <w:t>Donde:</w:t>
+      </w:r>
+    </w:p>
+    <w:p>
+      <w:pPr>
+        <w:rPr>
+          <w:sz w:val="24"/>
+          <w:szCs w:val="24"/>
+        </w:rPr>
+      </w:pPr>
+      <w:r>
+        <w:rPr>
+          <w:sz w:val="24"/>
+          <w:szCs w:val="24"/>
+        </w:rPr>
+        <w:tab/>
+      </w:r>
+      <w:r>
+        <w:rPr>
+          <w:sz w:val="24"/>
+          <w:szCs w:val="24"/>
+        </w:rPr>
+        <w:tab/>
+      </w:r>
       <w:proofErr w:type="spellStart"/>
       <w:r>
         <w:rPr>
-          <w:sz w:val="24"/>
-          <w:szCs w:val="24"/>
-          <w:lang w:val="en-GB"/>
-        </w:rPr>
-        <w:t>Donde</w:t>
+          <w:b/>
+          <w:sz w:val="24"/>
+          <w:szCs w:val="24"/>
+        </w:rPr>
+        <w:t>byblock</w:t>
       </w:r>
       <w:proofErr w:type="spellEnd"/>
       <w:r>
         <w:rPr>
           <w:sz w:val="24"/>
           <w:szCs w:val="24"/>
-          <w:lang w:val="en-GB"/>
-        </w:rPr>
-        <w:t>:</w:t>
-      </w:r>
-    </w:p>
-    <w:p>
-      <w:pPr>
-        <w:rPr>
-          <w:sz w:val="24"/>
-          <w:szCs w:val="24"/>
-          <w:lang w:val="en-GB"/>
-        </w:rPr>
-      </w:pPr>
-      <w:r>
-        <w:rPr>
-          <w:sz w:val="24"/>
-          <w:szCs w:val="24"/>
-          <w:lang w:val="en-GB"/>
+        </w:rPr>
+        <w:t xml:space="preserve">: true -&gt; Ejecuta </w:t>
+      </w:r>
+      <w:proofErr w:type="spellStart"/>
+      <w:r>
+        <w:rPr>
+          <w:sz w:val="24"/>
+          <w:szCs w:val="24"/>
+        </w:rPr>
+        <w:t>kernel</w:t>
+      </w:r>
+      <w:proofErr w:type="spellEnd"/>
+      <w:r>
+        <w:rPr>
+          <w:sz w:val="24"/>
+          <w:szCs w:val="24"/>
+        </w:rPr>
+        <w:t xml:space="preserve"> por bloques</w:t>
+      </w:r>
+    </w:p>
+    <w:p>
+      <w:pPr>
+        <w:rPr>
+          <w:sz w:val="24"/>
+          <w:szCs w:val="24"/>
+        </w:rPr>
+      </w:pPr>
+      <w:r>
+        <w:rPr>
+          <w:sz w:val="24"/>
+          <w:szCs w:val="24"/>
         </w:rPr>
         <w:tab/>
       </w:r>
@@ -5965,104 +6012,13 @@
         <w:rPr>
           <w:sz w:val="24"/>
           <w:szCs w:val="24"/>
-          <w:lang w:val="en-GB"/>
         </w:rPr>
         <w:tab/>
       </w:r>
-      <w:proofErr w:type="spellStart"/>
-      <w:r>
-        <w:rPr>
-          <w:b/>
-          <w:sz w:val="24"/>
-          <w:szCs w:val="24"/>
-          <w:lang w:val="en-GB"/>
-        </w:rPr>
-        <w:t>byblock</w:t>
-      </w:r>
-      <w:proofErr w:type="spellEnd"/>
-      <w:r>
-        <w:rPr>
-          <w:sz w:val="24"/>
-          <w:szCs w:val="24"/>
-          <w:lang w:val="en-GB"/>
-        </w:rPr>
-        <w:t xml:space="preserve">: true -&gt; </w:t>
-      </w:r>
-      <w:proofErr w:type="spellStart"/>
-      <w:r>
-        <w:rPr>
-          <w:sz w:val="24"/>
-          <w:szCs w:val="24"/>
-          <w:lang w:val="en-GB"/>
-        </w:rPr>
-        <w:t>Ejecuta</w:t>
-      </w:r>
-      <w:proofErr w:type="spellEnd"/>
-      <w:r>
-        <w:rPr>
-          <w:sz w:val="24"/>
-          <w:szCs w:val="24"/>
-          <w:lang w:val="en-GB"/>
-        </w:rPr>
-        <w:t xml:space="preserve"> kernel </w:t>
-      </w:r>
-      <w:proofErr w:type="spellStart"/>
-      <w:r>
-        <w:rPr>
-          <w:sz w:val="24"/>
-          <w:szCs w:val="24"/>
-          <w:lang w:val="en-GB"/>
-        </w:rPr>
-        <w:t>por</w:t>
-      </w:r>
-      <w:proofErr w:type="spellEnd"/>
-      <w:r>
-        <w:rPr>
-          <w:sz w:val="24"/>
-          <w:szCs w:val="24"/>
-          <w:lang w:val="en-GB"/>
-        </w:rPr>
-        <w:t xml:space="preserve"> </w:t>
-      </w:r>
-      <w:proofErr w:type="spellStart"/>
-      <w:r>
-        <w:rPr>
-          <w:sz w:val="24"/>
-          <w:szCs w:val="24"/>
-          <w:lang w:val="en-GB"/>
-        </w:rPr>
-        <w:t>bloques</w:t>
-      </w:r>
-      <w:proofErr w:type="spellEnd"/>
-    </w:p>
-    <w:p>
-      <w:pPr>
-        <w:rPr>
-          <w:sz w:val="24"/>
-          <w:szCs w:val="24"/>
-        </w:rPr>
-      </w:pPr>
-      <w:r>
-        <w:rPr>
-          <w:sz w:val="24"/>
-          <w:szCs w:val="24"/>
-          <w:lang w:val="en-GB"/>
-        </w:rPr>
-        <w:tab/>
-      </w:r>
-      <w:r>
-        <w:rPr>
-          <w:sz w:val="24"/>
-          <w:szCs w:val="24"/>
-          <w:lang w:val="en-GB"/>
-        </w:rPr>
-        <w:tab/>
-      </w:r>
-      <w:r>
-        <w:rPr>
-          <w:sz w:val="24"/>
-          <w:szCs w:val="24"/>
-          <w:lang w:val="en-GB"/>
+      <w:r>
+        <w:rPr>
+          <w:sz w:val="24"/>
+          <w:szCs w:val="24"/>
         </w:rPr>
         <w:tab/>
       </w:r>
@@ -6240,11 +6196,11 @@
       <w:pPr>
         <w:pStyle w:val="Ttulo1"/>
       </w:pPr>
-      <w:bookmarkStart w:id="12" w:name="_Toc62056277"/>
+      <w:bookmarkStart w:id="13" w:name="_Toc62121626"/>
       <w:r>
         <w:t>Pruebas</w:t>
       </w:r>
-      <w:bookmarkEnd w:id="12"/>
+      <w:bookmarkEnd w:id="13"/>
     </w:p>
     <w:p>
       <w:r>
@@ -6424,7 +6380,7 @@
           <w:b/>
         </w:rPr>
       </w:pPr>
-      <w:bookmarkStart w:id="13" w:name="_Toc62056278"/>
+      <w:bookmarkStart w:id="14" w:name="_Toc62121627"/>
       <w:r>
         <w:t xml:space="preserve">Con </w:t>
       </w:r>
@@ -6434,7 +6390,7 @@
       <w:r>
         <w:t>.</w:t>
       </w:r>
-      <w:bookmarkEnd w:id="13"/>
+      <w:bookmarkEnd w:id="14"/>
     </w:p>
     <w:p>
       <w:pPr>
@@ -6878,12 +6834,12 @@
       <w:pPr>
         <w:pStyle w:val="Ttulo3"/>
       </w:pPr>
-      <w:bookmarkStart w:id="14" w:name="_Toc62056279"/>
+      <w:bookmarkStart w:id="15" w:name="_Toc62121628"/>
       <w:r>
         <w:lastRenderedPageBreak/>
         <w:t>Análisis de los tiempos obtenidos.</w:t>
       </w:r>
-      <w:bookmarkEnd w:id="14"/>
+      <w:bookmarkEnd w:id="15"/>
     </w:p>
     <w:p>
       <w:r>
@@ -7370,7 +7326,7 @@
       <w:pPr>
         <w:pStyle w:val="Ttulo3"/>
       </w:pPr>
-      <w:bookmarkStart w:id="15" w:name="_Toc62056280"/>
+      <w:bookmarkStart w:id="16" w:name="_Toc62121629"/>
       <w:r>
         <w:lastRenderedPageBreak/>
         <w:t>Tabla Comparativa</w:t>
@@ -7378,7 +7334,7 @@
       <w:r>
         <w:t xml:space="preserve"> para 1 iteración</w:t>
       </w:r>
-      <w:bookmarkEnd w:id="15"/>
+      <w:bookmarkEnd w:id="16"/>
     </w:p>
     <w:tbl>
       <w:tblPr>
@@ -7387,16 +7343,18 @@
         <w:tblLook w:val="04A0" w:firstRow="1" w:lastRow="0" w:firstColumn="1" w:lastColumn="0" w:noHBand="0" w:noVBand="1"/>
       </w:tblPr>
       <w:tblGrid>
-        <w:gridCol w:w="2241"/>
-        <w:gridCol w:w="1274"/>
-        <w:gridCol w:w="1413"/>
         <w:gridCol w:w="1877"/>
-        <w:gridCol w:w="1689"/>
+        <w:gridCol w:w="1067"/>
+        <w:gridCol w:w="1347"/>
+        <w:gridCol w:w="1462"/>
+        <w:gridCol w:w="1178"/>
+        <w:gridCol w:w="824"/>
+        <w:gridCol w:w="739"/>
       </w:tblGrid>
       <w:tr>
         <w:tc>
           <w:tcPr>
-            <w:tcW w:w="2547" w:type="dxa"/>
+            <w:tcW w:w="1877" w:type="dxa"/>
             <w:shd w:val="clear" w:color="auto" w:fill="E7E6E6" w:themeFill="background2"/>
           </w:tcPr>
           <w:p>
@@ -7404,16 +7362,16 @@
               <w:jc w:val="center"/>
               <w:rPr>
                 <w:b/>
-                <w:sz w:val="16"/>
-                <w:szCs w:val="16"/>
+                <w:sz w:val="12"/>
+                <w:szCs w:val="12"/>
               </w:rPr>
             </w:pPr>
             <w:proofErr w:type="spellStart"/>
             <w:r>
               <w:rPr>
                 <w:b/>
-                <w:sz w:val="16"/>
-                <w:szCs w:val="16"/>
+                <w:sz w:val="12"/>
+                <w:szCs w:val="12"/>
               </w:rPr>
               <w:t>Kernel</w:t>
             </w:r>
@@ -7422,7 +7380,7 @@
         </w:tc>
         <w:tc>
           <w:tcPr>
-            <w:tcW w:w="1742" w:type="dxa"/>
+            <w:tcW w:w="1228" w:type="dxa"/>
             <w:shd w:val="clear" w:color="auto" w:fill="E7E6E6" w:themeFill="background2"/>
           </w:tcPr>
           <w:p>
@@ -7430,15 +7388,15 @@
               <w:jc w:val="center"/>
               <w:rPr>
                 <w:b/>
-                <w:sz w:val="16"/>
-                <w:szCs w:val="16"/>
+                <w:sz w:val="12"/>
+                <w:szCs w:val="12"/>
               </w:rPr>
             </w:pPr>
             <w:r>
               <w:rPr>
                 <w:b/>
-                <w:sz w:val="16"/>
-                <w:szCs w:val="16"/>
+                <w:sz w:val="12"/>
+                <w:szCs w:val="12"/>
               </w:rPr>
               <w:t>Tiempo</w:t>
             </w:r>
@@ -7446,7 +7404,7 @@
         </w:tc>
         <w:tc>
           <w:tcPr>
-            <w:tcW w:w="1093" w:type="dxa"/>
+            <w:tcW w:w="1426" w:type="dxa"/>
             <w:shd w:val="clear" w:color="auto" w:fill="E7E6E6" w:themeFill="background2"/>
           </w:tcPr>
           <w:p>
@@ -7454,15 +7412,15 @@
               <w:jc w:val="center"/>
               <w:rPr>
                 <w:b/>
-                <w:sz w:val="16"/>
-                <w:szCs w:val="16"/>
+                <w:sz w:val="12"/>
+                <w:szCs w:val="12"/>
               </w:rPr>
             </w:pPr>
             <w:r>
               <w:rPr>
                 <w:b/>
-                <w:sz w:val="16"/>
-                <w:szCs w:val="16"/>
+                <w:sz w:val="12"/>
+                <w:szCs w:val="12"/>
               </w:rPr>
               <w:t>Mejora con respecto a:</w:t>
             </w:r>
@@ -7472,16 +7430,16 @@
               <w:jc w:val="center"/>
               <w:rPr>
                 <w:b/>
-                <w:sz w:val="16"/>
-                <w:szCs w:val="16"/>
+                <w:sz w:val="12"/>
+                <w:szCs w:val="12"/>
               </w:rPr>
             </w:pPr>
             <w:proofErr w:type="spellStart"/>
             <w:r>
               <w:rPr>
                 <w:b/>
-                <w:sz w:val="16"/>
-                <w:szCs w:val="16"/>
+                <w:sz w:val="12"/>
+                <w:szCs w:val="12"/>
               </w:rPr>
               <w:t>histogramByBlock</w:t>
             </w:r>
@@ -7490,7 +7448,7 @@
         </w:tc>
         <w:tc>
           <w:tcPr>
-            <w:tcW w:w="1140" w:type="dxa"/>
+            <w:tcW w:w="1150" w:type="dxa"/>
             <w:shd w:val="clear" w:color="auto" w:fill="E7E6E6" w:themeFill="background2"/>
           </w:tcPr>
           <w:p>
@@ -7498,15 +7456,15 @@
               <w:jc w:val="center"/>
               <w:rPr>
                 <w:b/>
-                <w:sz w:val="16"/>
-                <w:szCs w:val="16"/>
+                <w:sz w:val="12"/>
+                <w:szCs w:val="12"/>
               </w:rPr>
             </w:pPr>
             <w:r>
               <w:rPr>
                 <w:b/>
-                <w:sz w:val="16"/>
-                <w:szCs w:val="16"/>
+                <w:sz w:val="12"/>
+                <w:szCs w:val="12"/>
               </w:rPr>
               <w:t>Mejora con respecto a:</w:t>
             </w:r>
@@ -7516,16 +7474,16 @@
               <w:jc w:val="center"/>
               <w:rPr>
                 <w:b/>
-                <w:sz w:val="16"/>
-                <w:szCs w:val="16"/>
+                <w:sz w:val="12"/>
+                <w:szCs w:val="12"/>
               </w:rPr>
             </w:pPr>
             <w:proofErr w:type="spellStart"/>
             <w:r>
               <w:rPr>
                 <w:b/>
-                <w:sz w:val="16"/>
-                <w:szCs w:val="16"/>
+                <w:sz w:val="12"/>
+                <w:szCs w:val="12"/>
               </w:rPr>
               <w:t>histogramByBlockShared</w:t>
             </w:r>
@@ -7534,7 +7492,7 @@
         </w:tc>
         <w:tc>
           <w:tcPr>
-            <w:tcW w:w="1972" w:type="dxa"/>
+            <w:tcW w:w="1215" w:type="dxa"/>
             <w:shd w:val="clear" w:color="auto" w:fill="E7E6E6" w:themeFill="background2"/>
           </w:tcPr>
           <w:p>
@@ -7542,15 +7500,15 @@
               <w:jc w:val="center"/>
               <w:rPr>
                 <w:b/>
-                <w:sz w:val="16"/>
-                <w:szCs w:val="16"/>
+                <w:sz w:val="12"/>
+                <w:szCs w:val="12"/>
               </w:rPr>
             </w:pPr>
             <w:r>
               <w:rPr>
                 <w:b/>
-                <w:sz w:val="16"/>
-                <w:szCs w:val="16"/>
+                <w:sz w:val="12"/>
+                <w:szCs w:val="12"/>
               </w:rPr>
               <w:t>Mejora con respecto a:</w:t>
             </w:r>
@@ -7560,27 +7518,85 @@
               <w:jc w:val="center"/>
               <w:rPr>
                 <w:b/>
-                <w:sz w:val="16"/>
-                <w:szCs w:val="16"/>
+                <w:sz w:val="12"/>
+                <w:szCs w:val="12"/>
               </w:rPr>
             </w:pPr>
             <w:proofErr w:type="spellStart"/>
             <w:r>
               <w:rPr>
                 <w:b/>
-                <w:sz w:val="16"/>
-                <w:szCs w:val="16"/>
+                <w:sz w:val="12"/>
+                <w:szCs w:val="12"/>
               </w:rPr>
               <w:t>histogramShared</w:t>
             </w:r>
             <w:proofErr w:type="spellEnd"/>
+          </w:p>
+        </w:tc>
+        <w:tc>
+          <w:tcPr>
+            <w:tcW w:w="859" w:type="dxa"/>
+            <w:shd w:val="clear" w:color="auto" w:fill="E7E6E6" w:themeFill="background2"/>
+          </w:tcPr>
+          <w:p>
+            <w:pPr>
+              <w:jc w:val="center"/>
+              <w:rPr>
+                <w:b/>
+                <w:sz w:val="12"/>
+                <w:szCs w:val="12"/>
+              </w:rPr>
+            </w:pPr>
+            <w:r>
+              <w:rPr>
+                <w:b/>
+                <w:sz w:val="12"/>
+                <w:szCs w:val="12"/>
+              </w:rPr>
+              <w:t xml:space="preserve">Mejora respecto a: </w:t>
+            </w:r>
+            <w:proofErr w:type="spellStart"/>
+            <w:r>
+              <w:rPr>
+                <w:b/>
+                <w:sz w:val="12"/>
+                <w:szCs w:val="12"/>
+              </w:rPr>
+              <w:t>histogram</w:t>
+            </w:r>
+            <w:proofErr w:type="spellEnd"/>
+          </w:p>
+        </w:tc>
+        <w:tc>
+          <w:tcPr>
+            <w:tcW w:w="739" w:type="dxa"/>
+            <w:shd w:val="clear" w:color="auto" w:fill="E7E6E6" w:themeFill="background2"/>
+          </w:tcPr>
+          <w:p>
+            <w:pPr>
+              <w:jc w:val="center"/>
+              <w:rPr>
+                <w:b/>
+                <w:sz w:val="12"/>
+                <w:szCs w:val="12"/>
+              </w:rPr>
+            </w:pPr>
+            <w:r>
+              <w:rPr>
+                <w:b/>
+                <w:sz w:val="12"/>
+                <w:szCs w:val="12"/>
+              </w:rPr>
+              <w:t>Mejora respecto a: CPU</w:t>
+            </w:r>
           </w:p>
         </w:tc>
       </w:tr>
       <w:tr>
         <w:tc>
           <w:tcPr>
-            <w:tcW w:w="2547" w:type="dxa"/>
+            <w:tcW w:w="1877" w:type="dxa"/>
           </w:tcPr>
           <w:p>
             <w:pPr>
@@ -7591,6 +7607,14 @@
                 <w:szCs w:val="16"/>
               </w:rPr>
             </w:pPr>
+            <w:r>
+              <w:rPr>
+                <w:b/>
+                <w:sz w:val="16"/>
+                <w:szCs w:val="16"/>
+              </w:rPr>
+              <w:t xml:space="preserve">Por </w:t>
+            </w:r>
             <w:proofErr w:type="spellStart"/>
             <w:r>
               <w:rPr>
@@ -7598,14 +7622,14 @@
                 <w:sz w:val="16"/>
                 <w:szCs w:val="16"/>
               </w:rPr>
-              <w:t>histogram</w:t>
+              <w:t>Cpu</w:t>
             </w:r>
             <w:proofErr w:type="spellEnd"/>
           </w:p>
         </w:tc>
         <w:tc>
           <w:tcPr>
-            <w:tcW w:w="1742" w:type="dxa"/>
+            <w:tcW w:w="1228" w:type="dxa"/>
           </w:tcPr>
           <w:p>
             <w:pPr>
@@ -7622,13 +7646,13 @@
                 <w:sz w:val="16"/>
                 <w:szCs w:val="16"/>
               </w:rPr>
-              <w:t>10.4 ms</w:t>
+              <w:t>377 ms</w:t>
             </w:r>
           </w:p>
         </w:tc>
         <w:tc>
           <w:tcPr>
-            <w:tcW w:w="1093" w:type="dxa"/>
+            <w:tcW w:w="1426" w:type="dxa"/>
           </w:tcPr>
           <w:p>
             <w:pPr>
@@ -7643,7 +7667,7 @@
         </w:tc>
         <w:tc>
           <w:tcPr>
-            <w:tcW w:w="1140" w:type="dxa"/>
+            <w:tcW w:w="1150" w:type="dxa"/>
           </w:tcPr>
           <w:p>
             <w:pPr>
@@ -7658,7 +7682,37 @@
         </w:tc>
         <w:tc>
           <w:tcPr>
-            <w:tcW w:w="1972" w:type="dxa"/>
+            <w:tcW w:w="1215" w:type="dxa"/>
+          </w:tcPr>
+          <w:p>
+            <w:pPr>
+              <w:jc w:val="center"/>
+              <w:rPr>
+                <w:b/>
+                <w:sz w:val="16"/>
+                <w:szCs w:val="16"/>
+              </w:rPr>
+            </w:pPr>
+          </w:p>
+        </w:tc>
+        <w:tc>
+          <w:tcPr>
+            <w:tcW w:w="859" w:type="dxa"/>
+          </w:tcPr>
+          <w:p>
+            <w:pPr>
+              <w:jc w:val="center"/>
+              <w:rPr>
+                <w:b/>
+                <w:sz w:val="16"/>
+                <w:szCs w:val="16"/>
+              </w:rPr>
+            </w:pPr>
+          </w:p>
+        </w:tc>
+        <w:tc>
+          <w:tcPr>
+            <w:tcW w:w="739" w:type="dxa"/>
           </w:tcPr>
           <w:p>
             <w:pPr>
@@ -7675,7 +7729,7 @@
       <w:tr>
         <w:tc>
           <w:tcPr>
-            <w:tcW w:w="2547" w:type="dxa"/>
+            <w:tcW w:w="1877" w:type="dxa"/>
           </w:tcPr>
           <w:p>
             <w:pPr>
@@ -7693,14 +7747,14 @@
                 <w:sz w:val="16"/>
                 <w:szCs w:val="16"/>
               </w:rPr>
-              <w:t>histogramShared</w:t>
+              <w:t>histogram</w:t>
             </w:r>
             <w:proofErr w:type="spellEnd"/>
           </w:p>
         </w:tc>
         <w:tc>
           <w:tcPr>
-            <w:tcW w:w="1742" w:type="dxa"/>
+            <w:tcW w:w="1228" w:type="dxa"/>
           </w:tcPr>
           <w:p>
             <w:pPr>
@@ -7717,23 +7771,13 @@
                 <w:sz w:val="16"/>
                 <w:szCs w:val="16"/>
               </w:rPr>
-              <w:t xml:space="preserve">713 </w:t>
-            </w:r>
-            <w:proofErr w:type="spellStart"/>
-            <w:r>
-              <w:rPr>
-                <w:b/>
-                <w:sz w:val="16"/>
-                <w:szCs w:val="16"/>
-              </w:rPr>
-              <w:t>us</w:t>
-            </w:r>
-            <w:proofErr w:type="spellEnd"/>
+              <w:t>10.4 ms</w:t>
+            </w:r>
           </w:p>
         </w:tc>
         <w:tc>
           <w:tcPr>
-            <w:tcW w:w="1093" w:type="dxa"/>
+            <w:tcW w:w="1426" w:type="dxa"/>
           </w:tcPr>
           <w:p>
             <w:pPr>
@@ -7748,7 +7792,7 @@
         </w:tc>
         <w:tc>
           <w:tcPr>
-            <w:tcW w:w="1140" w:type="dxa"/>
+            <w:tcW w:w="1150" w:type="dxa"/>
           </w:tcPr>
           <w:p>
             <w:pPr>
@@ -7763,7 +7807,7 @@
         </w:tc>
         <w:tc>
           <w:tcPr>
-            <w:tcW w:w="1972" w:type="dxa"/>
+            <w:tcW w:w="1215" w:type="dxa"/>
           </w:tcPr>
           <w:p>
             <w:pPr>
@@ -7774,13 +7818,59 @@
                 <w:szCs w:val="16"/>
               </w:rPr>
             </w:pPr>
+          </w:p>
+        </w:tc>
+        <w:tc>
+          <w:tcPr>
+            <w:tcW w:w="859" w:type="dxa"/>
+          </w:tcPr>
+          <w:p>
+            <w:pPr>
+              <w:jc w:val="center"/>
+              <w:rPr>
+                <w:b/>
+                <w:sz w:val="16"/>
+                <w:szCs w:val="16"/>
+              </w:rPr>
+            </w:pPr>
+          </w:p>
+        </w:tc>
+        <w:tc>
+          <w:tcPr>
+            <w:tcW w:w="739" w:type="dxa"/>
+          </w:tcPr>
+          <w:p>
+            <w:pPr>
+              <w:jc w:val="center"/>
+              <w:rPr>
+                <w:b/>
+                <w:sz w:val="16"/>
+                <w:szCs w:val="16"/>
+              </w:rPr>
+            </w:pPr>
+            <w:r>
+              <w:rPr>
+                <w:b/>
+                <w:sz w:val="16"/>
+                <w:szCs w:val="16"/>
+              </w:rPr>
+              <w:t>36</w:t>
+            </w:r>
+            <w:r>
+              <w:rPr>
+                <w:b/>
+                <w:sz w:val="16"/>
+                <w:szCs w:val="16"/>
+              </w:rPr>
+              <w:t>00%</w:t>
+            </w:r>
           </w:p>
         </w:tc>
       </w:tr>
       <w:tr>
         <w:tc>
           <w:tcPr>
-            <w:tcW w:w="2547" w:type="dxa"/>
+            <w:tcW w:w="1877" w:type="dxa"/>
           </w:tcPr>
           <w:p>
             <w:pPr>
@@ -7798,14 +7888,14 @@
                 <w:sz w:val="16"/>
                 <w:szCs w:val="16"/>
               </w:rPr>
-              <w:t>histogramByBlock</w:t>
+              <w:t>histogramShared</w:t>
             </w:r>
             <w:proofErr w:type="spellEnd"/>
           </w:p>
         </w:tc>
         <w:tc>
           <w:tcPr>
-            <w:tcW w:w="1742" w:type="dxa"/>
+            <w:tcW w:w="1228" w:type="dxa"/>
           </w:tcPr>
           <w:p>
             <w:pPr>
@@ -7822,7 +7912,7 @@
                 <w:sz w:val="16"/>
                 <w:szCs w:val="16"/>
               </w:rPr>
-              <w:t xml:space="preserve">1.6 ms + 196 </w:t>
+              <w:t xml:space="preserve">713 </w:t>
             </w:r>
             <w:proofErr w:type="spellStart"/>
             <w:r>
@@ -7838,7 +7928,7 @@
         </w:tc>
         <w:tc>
           <w:tcPr>
-            <w:tcW w:w="1093" w:type="dxa"/>
+            <w:tcW w:w="1426" w:type="dxa"/>
           </w:tcPr>
           <w:p>
             <w:pPr>
@@ -7853,7 +7943,7 @@
         </w:tc>
         <w:tc>
           <w:tcPr>
-            <w:tcW w:w="1140" w:type="dxa"/>
+            <w:tcW w:w="1150" w:type="dxa"/>
           </w:tcPr>
           <w:p>
             <w:pPr>
@@ -7868,7 +7958,7 @@
         </w:tc>
         <w:tc>
           <w:tcPr>
-            <w:tcW w:w="1972" w:type="dxa"/>
+            <w:tcW w:w="1215" w:type="dxa"/>
           </w:tcPr>
           <w:p>
             <w:pPr>
@@ -7879,13 +7969,88 @@
                 <w:szCs w:val="16"/>
               </w:rPr>
             </w:pPr>
+          </w:p>
+        </w:tc>
+        <w:tc>
+          <w:tcPr>
+            <w:tcW w:w="859" w:type="dxa"/>
+          </w:tcPr>
+          <w:p>
+            <w:pPr>
+              <w:jc w:val="center"/>
+              <w:rPr>
+                <w:b/>
+                <w:sz w:val="16"/>
+                <w:szCs w:val="16"/>
+              </w:rPr>
+            </w:pPr>
+            <w:r>
+              <w:rPr>
+                <w:b/>
+                <w:color w:val="4472C4" w:themeColor="accent1"/>
+                <w:sz w:val="16"/>
+                <w:szCs w:val="16"/>
+              </w:rPr>
+              <w:t>13</w:t>
+            </w:r>
+            <w:r>
+              <w:rPr>
+                <w:b/>
+                <w:color w:val="4472C4" w:themeColor="accent1"/>
+                <w:sz w:val="16"/>
+                <w:szCs w:val="16"/>
+              </w:rPr>
+              <w:t>00%</w:t>
+            </w:r>
+          </w:p>
+        </w:tc>
+        <w:tc>
+          <w:tcPr>
+            <w:tcW w:w="739" w:type="dxa"/>
+          </w:tcPr>
+          <w:p>
+            <w:pPr>
+              <w:jc w:val="center"/>
+              <w:rPr>
+                <w:b/>
+                <w:sz w:val="16"/>
+                <w:szCs w:val="16"/>
+              </w:rPr>
+            </w:pPr>
+            <w:r>
+              <w:rPr>
+                <w:b/>
+                <w:color w:val="4472C4" w:themeColor="accent1"/>
+                <w:sz w:val="16"/>
+                <w:szCs w:val="16"/>
+              </w:rPr>
+              <w:t>52</w:t>
+            </w:r>
+            <w:r>
+              <w:rPr>
+                <w:b/>
+                <w:color w:val="4472C4" w:themeColor="accent1"/>
+                <w:sz w:val="16"/>
+                <w:szCs w:val="16"/>
+              </w:rPr>
+              <w:t>7</w:t>
+            </w:r>
+            <w:r>
+              <w:rPr>
+                <w:b/>
+                <w:color w:val="4472C4" w:themeColor="accent1"/>
+                <w:sz w:val="16"/>
+                <w:szCs w:val="16"/>
+              </w:rPr>
+              <w:t>00%</w:t>
+            </w:r>
           </w:p>
         </w:tc>
       </w:tr>
       <w:tr>
         <w:tc>
           <w:tcPr>
-            <w:tcW w:w="2547" w:type="dxa"/>
+            <w:tcW w:w="1877" w:type="dxa"/>
           </w:tcPr>
           <w:p>
             <w:pPr>
@@ -7903,14 +8068,14 @@
                 <w:sz w:val="16"/>
                 <w:szCs w:val="16"/>
               </w:rPr>
-              <w:t>histogramByBlockShared</w:t>
+              <w:t>histogramByBlock</w:t>
             </w:r>
             <w:proofErr w:type="spellEnd"/>
           </w:p>
         </w:tc>
         <w:tc>
           <w:tcPr>
-            <w:tcW w:w="1742" w:type="dxa"/>
+            <w:tcW w:w="1228" w:type="dxa"/>
           </w:tcPr>
           <w:p>
             <w:pPr>
@@ -7927,25 +8092,7 @@
                 <w:sz w:val="16"/>
                 <w:szCs w:val="16"/>
               </w:rPr>
-              <w:t xml:space="preserve">622 </w:t>
-            </w:r>
-            <w:proofErr w:type="spellStart"/>
-            <w:r>
-              <w:rPr>
-                <w:b/>
-                <w:sz w:val="16"/>
-                <w:szCs w:val="16"/>
-              </w:rPr>
-              <w:t>us</w:t>
-            </w:r>
-            <w:proofErr w:type="spellEnd"/>
-            <w:r>
-              <w:rPr>
-                <w:b/>
-                <w:sz w:val="16"/>
-                <w:szCs w:val="16"/>
-              </w:rPr>
-              <w:t xml:space="preserve"> + 196 </w:t>
+              <w:t xml:space="preserve">1.6 ms + 196 </w:t>
             </w:r>
             <w:proofErr w:type="spellStart"/>
             <w:r>
@@ -7961,7 +8108,7 @@
         </w:tc>
         <w:tc>
           <w:tcPr>
-            <w:tcW w:w="1093" w:type="dxa"/>
+            <w:tcW w:w="1426" w:type="dxa"/>
           </w:tcPr>
           <w:p>
             <w:pPr>
@@ -7976,7 +8123,7 @@
         </w:tc>
         <w:tc>
           <w:tcPr>
-            <w:tcW w:w="1140" w:type="dxa"/>
+            <w:tcW w:w="1150" w:type="dxa"/>
           </w:tcPr>
           <w:p>
             <w:pPr>
@@ -7991,7 +8138,7 @@
         </w:tc>
         <w:tc>
           <w:tcPr>
-            <w:tcW w:w="1972" w:type="dxa"/>
+            <w:tcW w:w="1215" w:type="dxa"/>
           </w:tcPr>
           <w:p>
             <w:pPr>
@@ -8002,13 +8149,83 @@
                 <w:szCs w:val="16"/>
               </w:rPr>
             </w:pPr>
+          </w:p>
+        </w:tc>
+        <w:tc>
+          <w:tcPr>
+            <w:tcW w:w="859" w:type="dxa"/>
+          </w:tcPr>
+          <w:p>
+            <w:pPr>
+              <w:jc w:val="center"/>
+              <w:rPr>
+                <w:b/>
+                <w:sz w:val="16"/>
+                <w:szCs w:val="16"/>
+              </w:rPr>
+            </w:pPr>
+            <w:r>
+              <w:rPr>
+                <w:b/>
+                <w:sz w:val="16"/>
+                <w:szCs w:val="16"/>
+              </w:rPr>
+              <w:t>4</w:t>
+            </w:r>
+            <w:r>
+              <w:rPr>
+                <w:b/>
+                <w:sz w:val="16"/>
+                <w:szCs w:val="16"/>
+              </w:rPr>
+              <w:t>00%</w:t>
+            </w:r>
+          </w:p>
+        </w:tc>
+        <w:tc>
+          <w:tcPr>
+            <w:tcW w:w="739" w:type="dxa"/>
+          </w:tcPr>
+          <w:p>
+            <w:pPr>
+              <w:jc w:val="center"/>
+              <w:rPr>
+                <w:b/>
+                <w:sz w:val="16"/>
+                <w:szCs w:val="16"/>
+              </w:rPr>
+            </w:pPr>
+            <w:r>
+              <w:rPr>
+                <w:b/>
+                <w:sz w:val="16"/>
+                <w:szCs w:val="16"/>
+              </w:rPr>
+              <w:t>22</w:t>
+            </w:r>
+            <w:r>
+              <w:rPr>
+                <w:b/>
+                <w:sz w:val="16"/>
+                <w:szCs w:val="16"/>
+              </w:rPr>
+              <w:t>0</w:t>
+            </w:r>
+            <w:r>
+              <w:rPr>
+                <w:b/>
+                <w:sz w:val="16"/>
+                <w:szCs w:val="16"/>
+              </w:rPr>
+              <w:t>00%</w:t>
+            </w:r>
           </w:p>
         </w:tc>
       </w:tr>
       <w:tr>
         <w:tc>
           <w:tcPr>
-            <w:tcW w:w="2547" w:type="dxa"/>
+            <w:tcW w:w="1877" w:type="dxa"/>
           </w:tcPr>
           <w:p>
             <w:pPr>
@@ -8026,14 +8243,14 @@
                 <w:sz w:val="16"/>
                 <w:szCs w:val="16"/>
               </w:rPr>
-              <w:t>sumHistogram</w:t>
+              <w:t>histogramByBlockShared</w:t>
             </w:r>
             <w:proofErr w:type="spellEnd"/>
           </w:p>
         </w:tc>
         <w:tc>
           <w:tcPr>
-            <w:tcW w:w="1742" w:type="dxa"/>
+            <w:tcW w:w="1228" w:type="dxa"/>
           </w:tcPr>
           <w:p>
             <w:pPr>
@@ -8050,7 +8267,25 @@
                 <w:sz w:val="16"/>
                 <w:szCs w:val="16"/>
               </w:rPr>
-              <w:t xml:space="preserve">196 </w:t>
+              <w:t xml:space="preserve">622 </w:t>
+            </w:r>
+            <w:proofErr w:type="spellStart"/>
+            <w:r>
+              <w:rPr>
+                <w:b/>
+                <w:sz w:val="16"/>
+                <w:szCs w:val="16"/>
+              </w:rPr>
+              <w:t>us</w:t>
+            </w:r>
+            <w:proofErr w:type="spellEnd"/>
+            <w:r>
+              <w:rPr>
+                <w:b/>
+                <w:sz w:val="16"/>
+                <w:szCs w:val="16"/>
+              </w:rPr>
+              <w:t xml:space="preserve"> + 196 </w:t>
             </w:r>
             <w:proofErr w:type="spellStart"/>
             <w:r>
@@ -8066,7 +8301,38 @@
         </w:tc>
         <w:tc>
           <w:tcPr>
-            <w:tcW w:w="1093" w:type="dxa"/>
+            <w:tcW w:w="1426" w:type="dxa"/>
+          </w:tcPr>
+          <w:p>
+            <w:pPr>
+              <w:jc w:val="center"/>
+              <w:rPr>
+                <w:b/>
+                <w:sz w:val="16"/>
+                <w:szCs w:val="16"/>
+              </w:rPr>
+            </w:pPr>
+            <w:r>
+              <w:rPr>
+                <w:b/>
+                <w:sz w:val="16"/>
+                <w:szCs w:val="16"/>
+              </w:rPr>
+              <w:t>1</w:t>
+            </w:r>
+            <w:r>
+              <w:rPr>
+                <w:b/>
+                <w:sz w:val="16"/>
+                <w:szCs w:val="16"/>
+              </w:rPr>
+              <w:t>10%</w:t>
+            </w:r>
+          </w:p>
+        </w:tc>
+        <w:tc>
+          <w:tcPr>
+            <w:tcW w:w="1150" w:type="dxa"/>
           </w:tcPr>
           <w:p>
             <w:pPr>
@@ -8081,7 +8347,7 @@
         </w:tc>
         <w:tc>
           <w:tcPr>
-            <w:tcW w:w="1140" w:type="dxa"/>
+            <w:tcW w:w="1215" w:type="dxa"/>
           </w:tcPr>
           <w:p>
             <w:pPr>
@@ -8096,7 +8362,205 @@
         </w:tc>
         <w:tc>
           <w:tcPr>
-            <w:tcW w:w="1972" w:type="dxa"/>
+            <w:tcW w:w="859" w:type="dxa"/>
+          </w:tcPr>
+          <w:p>
+            <w:pPr>
+              <w:jc w:val="center"/>
+              <w:rPr>
+                <w:b/>
+                <w:sz w:val="16"/>
+                <w:szCs w:val="16"/>
+              </w:rPr>
+            </w:pPr>
+            <w:r>
+              <w:rPr>
+                <w:b/>
+                <w:sz w:val="16"/>
+                <w:szCs w:val="16"/>
+              </w:rPr>
+              <w:t>1</w:t>
+            </w:r>
+            <w:r>
+              <w:rPr>
+                <w:b/>
+                <w:sz w:val="16"/>
+                <w:szCs w:val="16"/>
+              </w:rPr>
+              <w:t>1</w:t>
+            </w:r>
+            <w:r>
+              <w:rPr>
+                <w:b/>
+                <w:sz w:val="16"/>
+                <w:szCs w:val="16"/>
+              </w:rPr>
+              <w:t>50%</w:t>
+            </w:r>
+          </w:p>
+        </w:tc>
+        <w:tc>
+          <w:tcPr>
+            <w:tcW w:w="739" w:type="dxa"/>
+          </w:tcPr>
+          <w:p>
+            <w:pPr>
+              <w:jc w:val="center"/>
+              <w:rPr>
+                <w:b/>
+                <w:sz w:val="16"/>
+                <w:szCs w:val="16"/>
+              </w:rPr>
+            </w:pPr>
+            <w:r>
+              <w:rPr>
+                <w:b/>
+                <w:sz w:val="16"/>
+                <w:szCs w:val="16"/>
+              </w:rPr>
+              <w:t>4</w:t>
+            </w:r>
+            <w:r>
+              <w:rPr>
+                <w:b/>
+                <w:sz w:val="16"/>
+                <w:szCs w:val="16"/>
+              </w:rPr>
+              <w:t>70</w:t>
+            </w:r>
+            <w:r>
+              <w:rPr>
+                <w:b/>
+                <w:sz w:val="16"/>
+                <w:szCs w:val="16"/>
+              </w:rPr>
+              <w:t>25%</w:t>
+            </w:r>
+          </w:p>
+        </w:tc>
+      </w:tr>
+      <w:tr>
+        <w:tc>
+          <w:tcPr>
+            <w:tcW w:w="1877" w:type="dxa"/>
+          </w:tcPr>
+          <w:p>
+            <w:pPr>
+              <w:jc w:val="center"/>
+              <w:rPr>
+                <w:b/>
+                <w:sz w:val="16"/>
+                <w:szCs w:val="16"/>
+              </w:rPr>
+            </w:pPr>
+            <w:proofErr w:type="spellStart"/>
+            <w:r>
+              <w:rPr>
+                <w:b/>
+                <w:sz w:val="16"/>
+                <w:szCs w:val="16"/>
+              </w:rPr>
+              <w:t>sumHistogram</w:t>
+            </w:r>
+            <w:proofErr w:type="spellEnd"/>
+          </w:p>
+        </w:tc>
+        <w:tc>
+          <w:tcPr>
+            <w:tcW w:w="1228" w:type="dxa"/>
+          </w:tcPr>
+          <w:p>
+            <w:pPr>
+              <w:jc w:val="center"/>
+              <w:rPr>
+                <w:b/>
+                <w:sz w:val="16"/>
+                <w:szCs w:val="16"/>
+              </w:rPr>
+            </w:pPr>
+            <w:r>
+              <w:rPr>
+                <w:b/>
+                <w:sz w:val="16"/>
+                <w:szCs w:val="16"/>
+              </w:rPr>
+              <w:t xml:space="preserve">196 </w:t>
+            </w:r>
+            <w:proofErr w:type="spellStart"/>
+            <w:r>
+              <w:rPr>
+                <w:b/>
+                <w:sz w:val="16"/>
+                <w:szCs w:val="16"/>
+              </w:rPr>
+              <w:t>us</w:t>
+            </w:r>
+            <w:proofErr w:type="spellEnd"/>
+          </w:p>
+        </w:tc>
+        <w:tc>
+          <w:tcPr>
+            <w:tcW w:w="1426" w:type="dxa"/>
+          </w:tcPr>
+          <w:p>
+            <w:pPr>
+              <w:jc w:val="center"/>
+              <w:rPr>
+                <w:b/>
+                <w:sz w:val="16"/>
+                <w:szCs w:val="16"/>
+              </w:rPr>
+            </w:pPr>
+          </w:p>
+        </w:tc>
+        <w:tc>
+          <w:tcPr>
+            <w:tcW w:w="1150" w:type="dxa"/>
+          </w:tcPr>
+          <w:p>
+            <w:pPr>
+              <w:jc w:val="center"/>
+              <w:rPr>
+                <w:b/>
+                <w:sz w:val="16"/>
+                <w:szCs w:val="16"/>
+              </w:rPr>
+            </w:pPr>
+          </w:p>
+        </w:tc>
+        <w:tc>
+          <w:tcPr>
+            <w:tcW w:w="1215" w:type="dxa"/>
+          </w:tcPr>
+          <w:p>
+            <w:pPr>
+              <w:jc w:val="center"/>
+              <w:rPr>
+                <w:b/>
+                <w:sz w:val="16"/>
+                <w:szCs w:val="16"/>
+              </w:rPr>
+            </w:pPr>
+          </w:p>
+        </w:tc>
+        <w:tc>
+          <w:tcPr>
+            <w:tcW w:w="859" w:type="dxa"/>
+          </w:tcPr>
+          <w:p>
+            <w:pPr>
+              <w:jc w:val="center"/>
+              <w:rPr>
+                <w:b/>
+                <w:sz w:val="16"/>
+                <w:szCs w:val="16"/>
+              </w:rPr>
+            </w:pPr>
+          </w:p>
+        </w:tc>
+        <w:tc>
+          <w:tcPr>
+            <w:tcW w:w="739" w:type="dxa"/>
           </w:tcPr>
           <w:p>
             <w:pPr>
@@ -8113,6 +8577,7 @@
     </w:tbl>
     <w:p>
       <w:pPr>
+        <w:jc w:val="center"/>
         <w:rPr>
           <w:b/>
           <w:sz w:val="16"/>
@@ -8134,7 +8599,7 @@
           <w:b/>
         </w:rPr>
       </w:pPr>
-      <w:bookmarkStart w:id="16" w:name="_Toc62056281"/>
+      <w:bookmarkStart w:id="17" w:name="_Toc62121630"/>
       <w:r>
         <w:t xml:space="preserve">Con </w:t>
       </w:r>
@@ -8150,7 +8615,7 @@
       <w:r>
         <w:t>.</w:t>
       </w:r>
-      <w:bookmarkEnd w:id="16"/>
+      <w:bookmarkEnd w:id="17"/>
     </w:p>
     <w:p>
       <w:pPr>
@@ -8192,17 +8657,7 @@
           <w:szCs w:val="24"/>
           <w:lang w:eastAsia="es-ES"/>
         </w:rPr>
-        <w:t>1</w:t>
-      </w:r>
-      <w:r>
-        <w:rPr>
-          <w:rFonts w:ascii="Consolas" w:eastAsia="Times New Roman" w:hAnsi="Consolas" w:cs="Times New Roman"/>
-          <w:color w:val="B5CEA8"/>
-          <w:sz w:val="24"/>
-          <w:szCs w:val="24"/>
-          <w:lang w:eastAsia="es-ES"/>
-        </w:rPr>
-        <w:t>0</w:t>
+        <w:t>10</w:t>
       </w:r>
       <w:r>
         <w:rPr>
@@ -8304,15 +8759,9 @@
       <w:pPr>
         <w:pStyle w:val="Ttulo3"/>
       </w:pPr>
-      <w:bookmarkStart w:id="17" w:name="_Toc62056282"/>
-      <w:r>
-        <w:t>Tabla Comparativa para 1</w:t>
-      </w:r>
-      <w:r>
-        <w:t>0</w:t>
-      </w:r>
-      <w:r>
-        <w:t xml:space="preserve"> iteraci</w:t>
+      <w:bookmarkStart w:id="18" w:name="_Toc62121631"/>
+      <w:r>
+        <w:t>Tabla Comparativa para 10 iteraci</w:t>
       </w:r>
       <w:r>
         <w:t>o</w:t>
@@ -8323,7 +8772,12 @@
       <w:r>
         <w:t>es</w:t>
       </w:r>
-      <w:bookmarkEnd w:id="17"/>
+      <w:bookmarkEnd w:id="18"/>
+    </w:p>
+    <w:p>
+      <w:r>
+        <w:t>Se puede observar como mejoran todos los tiempos con respecto a lo esperado.</w:t>
+      </w:r>
     </w:p>
     <w:tbl>
       <w:tblPr>
@@ -8332,21 +8786,19 @@
         <w:tblLook w:val="04A0" w:firstRow="1" w:lastRow="0" w:firstColumn="1" w:lastColumn="0" w:noHBand="0" w:noVBand="1"/>
       </w:tblPr>
       <w:tblGrid>
-        <w:gridCol w:w="2512"/>
-        <w:gridCol w:w="1339"/>
-        <w:gridCol w:w="1413"/>
-        <w:gridCol w:w="1877"/>
-        <w:gridCol w:w="1353"/>
+        <w:gridCol w:w="2653"/>
+        <w:gridCol w:w="1477"/>
+        <w:gridCol w:w="1134"/>
+        <w:gridCol w:w="1134"/>
       </w:tblGrid>
       <w:tr>
         <w:tc>
           <w:tcPr>
-            <w:tcW w:w="2950" w:type="dxa"/>
+            <w:tcW w:w="2653" w:type="dxa"/>
             <w:shd w:val="clear" w:color="auto" w:fill="E7E6E6" w:themeFill="background2"/>
           </w:tcPr>
           <w:p>
             <w:pPr>
-              <w:jc w:val="center"/>
               <w:rPr>
                 <w:b/>
                 <w:sz w:val="16"/>
@@ -8365,12 +8817,11 @@
         </w:tc>
         <w:tc>
           <w:tcPr>
-            <w:tcW w:w="1767" w:type="dxa"/>
+            <w:tcW w:w="1477" w:type="dxa"/>
             <w:shd w:val="clear" w:color="auto" w:fill="E7E6E6" w:themeFill="background2"/>
           </w:tcPr>
           <w:p>
             <w:pPr>
-              <w:jc w:val="center"/>
               <w:rPr>
                 <w:b/>
                 <w:sz w:val="16"/>
@@ -8387,12 +8838,11 @@
         </w:tc>
         <w:tc>
           <w:tcPr>
-            <w:tcW w:w="1259" w:type="dxa"/>
+            <w:tcW w:w="1134" w:type="dxa"/>
             <w:shd w:val="clear" w:color="auto" w:fill="E7E6E6" w:themeFill="background2"/>
           </w:tcPr>
           <w:p>
             <w:pPr>
-              <w:jc w:val="center"/>
               <w:rPr>
                 <w:b/>
                 <w:sz w:val="16"/>
@@ -8405,36 +8855,50 @@
                 <w:sz w:val="16"/>
                 <w:szCs w:val="16"/>
               </w:rPr>
-              <w:t>Mejora con respecto a:</w:t>
+              <w:t>Debería tardar</w:t>
             </w:r>
           </w:p>
           <w:p>
             <w:pPr>
-              <w:jc w:val="center"/>
-              <w:rPr>
-                <w:b/>
+              <w:rPr>
+                <w:b/>
+                <w:sz w:val="16"/>
+                <w:szCs w:val="16"/>
               </w:rPr>
             </w:pPr>
-            <w:proofErr w:type="spellStart"/>
             <w:r>
               <w:rPr>
                 <w:b/>
                 <w:sz w:val="16"/>
                 <w:szCs w:val="16"/>
               </w:rPr>
-              <w:t>histogramByBlock</w:t>
-            </w:r>
-            <w:proofErr w:type="spellEnd"/>
+              <w:t>T</w:t>
+            </w:r>
+            <w:r>
+              <w:rPr>
+                <w:b/>
+                <w:sz w:val="16"/>
+                <w:szCs w:val="16"/>
+              </w:rPr>
+              <w:t xml:space="preserve">iempo de 1 </w:t>
+            </w:r>
+            <w:r>
+              <w:rPr>
+                <w:b/>
+                <w:sz w:val="16"/>
+                <w:szCs w:val="16"/>
+              </w:rPr>
+              <w:t>iteración * 10</w:t>
+            </w:r>
           </w:p>
         </w:tc>
         <w:tc>
           <w:tcPr>
-            <w:tcW w:w="1259" w:type="dxa"/>
+            <w:tcW w:w="1134" w:type="dxa"/>
             <w:shd w:val="clear" w:color="auto" w:fill="E7E6E6" w:themeFill="background2"/>
           </w:tcPr>
           <w:p>
             <w:pPr>
-              <w:jc w:val="center"/>
               <w:rPr>
                 <w:b/>
                 <w:sz w:val="16"/>
@@ -8447,79 +8911,18 @@
                 <w:sz w:val="16"/>
                 <w:szCs w:val="16"/>
               </w:rPr>
-              <w:t>Mejora con respecto a:</w:t>
-            </w:r>
-          </w:p>
-          <w:p>
-            <w:pPr>
-              <w:jc w:val="center"/>
-              <w:rPr>
-                <w:b/>
-              </w:rPr>
-            </w:pPr>
-            <w:proofErr w:type="spellStart"/>
-            <w:r>
-              <w:rPr>
-                <w:b/>
-                <w:sz w:val="16"/>
-                <w:szCs w:val="16"/>
-              </w:rPr>
-              <w:t>histogramByBlockShared</w:t>
-            </w:r>
-            <w:proofErr w:type="spellEnd"/>
-          </w:p>
-        </w:tc>
-        <w:tc>
-          <w:tcPr>
-            <w:tcW w:w="1259" w:type="dxa"/>
-            <w:shd w:val="clear" w:color="auto" w:fill="E7E6E6" w:themeFill="background2"/>
-          </w:tcPr>
-          <w:p>
-            <w:pPr>
-              <w:jc w:val="center"/>
-              <w:rPr>
-                <w:b/>
-                <w:sz w:val="16"/>
-                <w:szCs w:val="16"/>
-              </w:rPr>
-            </w:pPr>
-            <w:r>
-              <w:rPr>
-                <w:b/>
-                <w:sz w:val="16"/>
-                <w:szCs w:val="16"/>
-              </w:rPr>
-              <w:t>Mejora con respecto a:</w:t>
-            </w:r>
-          </w:p>
-          <w:p>
-            <w:pPr>
-              <w:jc w:val="center"/>
-              <w:rPr>
-                <w:b/>
-              </w:rPr>
-            </w:pPr>
-            <w:proofErr w:type="spellStart"/>
-            <w:r>
-              <w:rPr>
-                <w:b/>
-                <w:sz w:val="16"/>
-                <w:szCs w:val="16"/>
-              </w:rPr>
-              <w:t>histogramShared</w:t>
-            </w:r>
-            <w:proofErr w:type="spellEnd"/>
+              <w:t>Mejora con respecto a 1 iteración</w:t>
+            </w:r>
           </w:p>
         </w:tc>
       </w:tr>
       <w:tr>
         <w:tc>
           <w:tcPr>
-            <w:tcW w:w="2950" w:type="dxa"/>
+            <w:tcW w:w="2653" w:type="dxa"/>
           </w:tcPr>
           <w:p>
             <w:pPr>
-              <w:jc w:val="center"/>
               <w:rPr>
                 <w:b/>
                 <w:sz w:val="16"/>
@@ -8538,11 +8941,10 @@
         </w:tc>
         <w:tc>
           <w:tcPr>
-            <w:tcW w:w="1767" w:type="dxa"/>
+            <w:tcW w:w="1477" w:type="dxa"/>
           </w:tcPr>
           <w:p>
             <w:pPr>
-              <w:jc w:val="center"/>
               <w:rPr>
                 <w:b/>
                 <w:sz w:val="16"/>
@@ -8559,52 +8961,61 @@
         </w:tc>
         <w:tc>
           <w:tcPr>
-            <w:tcW w:w="1259" w:type="dxa"/>
+            <w:tcW w:w="1134" w:type="dxa"/>
           </w:tcPr>
           <w:p>
             <w:pPr>
-              <w:jc w:val="center"/>
-              <w:rPr>
-                <w:b/>
+              <w:rPr>
+                <w:sz w:val="16"/>
+                <w:szCs w:val="16"/>
               </w:rPr>
             </w:pPr>
+            <w:r>
+              <w:rPr>
+                <w:sz w:val="16"/>
+                <w:szCs w:val="16"/>
+              </w:rPr>
+              <w:t xml:space="preserve">104 </w:t>
+            </w:r>
+            <w:r>
+              <w:rPr>
+                <w:sz w:val="16"/>
+                <w:szCs w:val="16"/>
+              </w:rPr>
+              <w:t>ms</w:t>
+            </w:r>
           </w:p>
         </w:tc>
         <w:tc>
           <w:tcPr>
-            <w:tcW w:w="1259" w:type="dxa"/>
+            <w:tcW w:w="1134" w:type="dxa"/>
           </w:tcPr>
           <w:p>
             <w:pPr>
-              <w:jc w:val="center"/>
-              <w:rPr>
-                <w:b/>
+              <w:rPr>
+                <w:b/>
+                <w:sz w:val="16"/>
+                <w:szCs w:val="16"/>
               </w:rPr>
             </w:pPr>
-          </w:p>
-        </w:tc>
-        <w:tc>
-          <w:tcPr>
-            <w:tcW w:w="1259" w:type="dxa"/>
-          </w:tcPr>
-          <w:p>
-            <w:pPr>
-              <w:jc w:val="center"/>
-              <w:rPr>
-                <w:b/>
-              </w:rPr>
-            </w:pPr>
+            <w:r>
+              <w:rPr>
+                <w:b/>
+                <w:sz w:val="16"/>
+                <w:szCs w:val="16"/>
+              </w:rPr>
+              <w:t>18%</w:t>
+            </w:r>
           </w:p>
         </w:tc>
       </w:tr>
       <w:tr>
         <w:tc>
           <w:tcPr>
-            <w:tcW w:w="2950" w:type="dxa"/>
+            <w:tcW w:w="2653" w:type="dxa"/>
           </w:tcPr>
           <w:p>
             <w:pPr>
-              <w:jc w:val="center"/>
               <w:rPr>
                 <w:b/>
                 <w:sz w:val="16"/>
@@ -8623,11 +9034,10 @@
         </w:tc>
         <w:tc>
           <w:tcPr>
-            <w:tcW w:w="1767" w:type="dxa"/>
+            <w:tcW w:w="1477" w:type="dxa"/>
           </w:tcPr>
           <w:p>
             <w:pPr>
-              <w:jc w:val="center"/>
               <w:rPr>
                 <w:b/>
                 <w:sz w:val="16"/>
@@ -8644,52 +9054,56 @@
         </w:tc>
         <w:tc>
           <w:tcPr>
-            <w:tcW w:w="1259" w:type="dxa"/>
+            <w:tcW w:w="1134" w:type="dxa"/>
           </w:tcPr>
           <w:p>
             <w:pPr>
-              <w:jc w:val="center"/>
-              <w:rPr>
-                <w:b/>
+              <w:rPr>
+                <w:b/>
+                <w:sz w:val="16"/>
+                <w:szCs w:val="16"/>
               </w:rPr>
             </w:pPr>
+            <w:r>
+              <w:rPr>
+                <w:b/>
+                <w:sz w:val="16"/>
+                <w:szCs w:val="16"/>
+              </w:rPr>
+              <w:t>7.13 ms</w:t>
+            </w:r>
           </w:p>
         </w:tc>
         <w:tc>
           <w:tcPr>
-            <w:tcW w:w="1259" w:type="dxa"/>
+            <w:tcW w:w="1134" w:type="dxa"/>
           </w:tcPr>
           <w:p>
             <w:pPr>
-              <w:jc w:val="center"/>
-              <w:rPr>
-                <w:b/>
+              <w:rPr>
+                <w:b/>
+                <w:sz w:val="16"/>
+                <w:szCs w:val="16"/>
               </w:rPr>
             </w:pPr>
-          </w:p>
-        </w:tc>
-        <w:tc>
-          <w:tcPr>
-            <w:tcW w:w="1259" w:type="dxa"/>
-          </w:tcPr>
-          <w:p>
-            <w:pPr>
-              <w:jc w:val="center"/>
-              <w:rPr>
-                <w:b/>
-              </w:rPr>
-            </w:pPr>
+            <w:r>
+              <w:rPr>
+                <w:b/>
+                <w:sz w:val="16"/>
+                <w:szCs w:val="16"/>
+              </w:rPr>
+              <w:t>37%</w:t>
+            </w:r>
           </w:p>
         </w:tc>
       </w:tr>
       <w:tr>
         <w:tc>
           <w:tcPr>
-            <w:tcW w:w="2950" w:type="dxa"/>
+            <w:tcW w:w="2653" w:type="dxa"/>
           </w:tcPr>
           <w:p>
             <w:pPr>
-              <w:jc w:val="center"/>
               <w:rPr>
                 <w:b/>
                 <w:sz w:val="16"/>
@@ -8708,11 +9122,10 @@
         </w:tc>
         <w:tc>
           <w:tcPr>
-            <w:tcW w:w="1767" w:type="dxa"/>
+            <w:tcW w:w="1477" w:type="dxa"/>
           </w:tcPr>
           <w:p>
             <w:pPr>
-              <w:jc w:val="center"/>
               <w:rPr>
                 <w:b/>
                 <w:sz w:val="16"/>
@@ -8723,72 +9136,62 @@
                 <w:b/>
                 <w:sz w:val="16"/>
               </w:rPr>
-              <w:t>13.5</w:t>
-            </w:r>
-            <w:r>
-              <w:rPr>
-                <w:b/>
-                <w:sz w:val="16"/>
-              </w:rPr>
-              <w:t xml:space="preserve"> ms</w:t>
-            </w:r>
-            <w:r>
-              <w:rPr>
-                <w:b/>
-                <w:sz w:val="16"/>
-              </w:rPr>
-              <w:t xml:space="preserve"> + 1.8 ms</w:t>
+              <w:t>13.5 ms + 1.8 ms</w:t>
             </w:r>
           </w:p>
         </w:tc>
         <w:tc>
           <w:tcPr>
-            <w:tcW w:w="1259" w:type="dxa"/>
+            <w:tcW w:w="1134" w:type="dxa"/>
           </w:tcPr>
           <w:p>
             <w:pPr>
-              <w:jc w:val="center"/>
-              <w:rPr>
-                <w:b/>
+              <w:rPr>
+                <w:b/>
+                <w:sz w:val="16"/>
+                <w:szCs w:val="16"/>
               </w:rPr>
             </w:pPr>
+            <w:r>
+              <w:rPr>
+                <w:b/>
+                <w:sz w:val="16"/>
+                <w:szCs w:val="16"/>
+              </w:rPr>
+              <w:t>17 ms</w:t>
+            </w:r>
           </w:p>
         </w:tc>
         <w:tc>
           <w:tcPr>
-            <w:tcW w:w="1259" w:type="dxa"/>
+            <w:tcW w:w="1134" w:type="dxa"/>
           </w:tcPr>
           <w:p>
             <w:pPr>
-              <w:jc w:val="center"/>
-              <w:rPr>
-                <w:b/>
+              <w:rPr>
+                <w:b/>
+                <w:sz w:val="16"/>
+                <w:szCs w:val="16"/>
               </w:rPr>
             </w:pPr>
-          </w:p>
-        </w:tc>
-        <w:tc>
-          <w:tcPr>
-            <w:tcW w:w="1259" w:type="dxa"/>
-          </w:tcPr>
-          <w:p>
-            <w:pPr>
-              <w:jc w:val="center"/>
-              <w:rPr>
-                <w:b/>
-              </w:rPr>
-            </w:pPr>
+            <w:r>
+              <w:rPr>
+                <w:b/>
+                <w:sz w:val="16"/>
+                <w:szCs w:val="16"/>
+              </w:rPr>
+              <w:t>11%</w:t>
+            </w:r>
           </w:p>
         </w:tc>
       </w:tr>
       <w:tr>
         <w:tc>
           <w:tcPr>
-            <w:tcW w:w="2950" w:type="dxa"/>
+            <w:tcW w:w="2653" w:type="dxa"/>
           </w:tcPr>
           <w:p>
             <w:pPr>
-              <w:jc w:val="center"/>
               <w:rPr>
                 <w:b/>
                 <w:sz w:val="16"/>
@@ -8807,11 +9210,10 @@
         </w:tc>
         <w:tc>
           <w:tcPr>
-            <w:tcW w:w="1767" w:type="dxa"/>
+            <w:tcW w:w="1477" w:type="dxa"/>
           </w:tcPr>
           <w:p>
             <w:pPr>
-              <w:jc w:val="center"/>
               <w:rPr>
                 <w:b/>
                 <w:sz w:val="16"/>
@@ -8828,52 +9230,56 @@
         </w:tc>
         <w:tc>
           <w:tcPr>
-            <w:tcW w:w="1259" w:type="dxa"/>
+            <w:tcW w:w="1134" w:type="dxa"/>
           </w:tcPr>
           <w:p>
             <w:pPr>
-              <w:jc w:val="center"/>
-              <w:rPr>
-                <w:b/>
+              <w:rPr>
+                <w:b/>
+                <w:sz w:val="16"/>
+                <w:szCs w:val="16"/>
               </w:rPr>
             </w:pPr>
+            <w:r>
+              <w:rPr>
+                <w:b/>
+                <w:sz w:val="16"/>
+                <w:szCs w:val="16"/>
+              </w:rPr>
+              <w:t>7 ms</w:t>
+            </w:r>
           </w:p>
         </w:tc>
         <w:tc>
           <w:tcPr>
-            <w:tcW w:w="1259" w:type="dxa"/>
+            <w:tcW w:w="1134" w:type="dxa"/>
           </w:tcPr>
           <w:p>
             <w:pPr>
-              <w:jc w:val="center"/>
-              <w:rPr>
-                <w:b/>
+              <w:rPr>
+                <w:b/>
+                <w:sz w:val="16"/>
+                <w:szCs w:val="16"/>
               </w:rPr>
             </w:pPr>
-          </w:p>
-        </w:tc>
-        <w:tc>
-          <w:tcPr>
-            <w:tcW w:w="1259" w:type="dxa"/>
-          </w:tcPr>
-          <w:p>
-            <w:pPr>
-              <w:jc w:val="center"/>
-              <w:rPr>
-                <w:b/>
-              </w:rPr>
-            </w:pPr>
+            <w:r>
+              <w:rPr>
+                <w:b/>
+                <w:sz w:val="16"/>
+                <w:szCs w:val="16"/>
+              </w:rPr>
+              <w:t>11%</w:t>
+            </w:r>
           </w:p>
         </w:tc>
       </w:tr>
       <w:tr>
         <w:tc>
           <w:tcPr>
-            <w:tcW w:w="2950" w:type="dxa"/>
+            <w:tcW w:w="2653" w:type="dxa"/>
           </w:tcPr>
           <w:p>
             <w:pPr>
-              <w:jc w:val="center"/>
               <w:rPr>
                 <w:b/>
                 <w:sz w:val="16"/>
@@ -8892,11 +9298,10 @@
         </w:tc>
         <w:tc>
           <w:tcPr>
-            <w:tcW w:w="1767" w:type="dxa"/>
+            <w:tcW w:w="1477" w:type="dxa"/>
           </w:tcPr>
           <w:p>
             <w:pPr>
-              <w:jc w:val="center"/>
               <w:rPr>
                 <w:b/>
                 <w:sz w:val="16"/>
@@ -8913,39 +9318,28 @@
         </w:tc>
         <w:tc>
           <w:tcPr>
-            <w:tcW w:w="1259" w:type="dxa"/>
+            <w:tcW w:w="1134" w:type="dxa"/>
           </w:tcPr>
           <w:p>
             <w:pPr>
-              <w:jc w:val="center"/>
-              <w:rPr>
-                <w:b/>
+              <w:rPr>
+                <w:b/>
+                <w:sz w:val="16"/>
+                <w:szCs w:val="16"/>
               </w:rPr>
             </w:pPr>
           </w:p>
         </w:tc>
         <w:tc>
           <w:tcPr>
-            <w:tcW w:w="1259" w:type="dxa"/>
+            <w:tcW w:w="1134" w:type="dxa"/>
           </w:tcPr>
           <w:p>
             <w:pPr>
-              <w:jc w:val="center"/>
-              <w:rPr>
-                <w:b/>
-              </w:rPr>
-            </w:pPr>
-          </w:p>
-        </w:tc>
-        <w:tc>
-          <w:tcPr>
-            <w:tcW w:w="1259" w:type="dxa"/>
-          </w:tcPr>
-          <w:p>
-            <w:pPr>
-              <w:jc w:val="center"/>
-              <w:rPr>
-                <w:b/>
+              <w:rPr>
+                <w:b/>
+                <w:sz w:val="16"/>
+                <w:szCs w:val="16"/>
               </w:rPr>
             </w:pPr>
           </w:p>
@@ -8963,13 +9357,207 @@
       <w:pPr>
         <w:pStyle w:val="Ttulo1"/>
       </w:pPr>
-      <w:bookmarkStart w:id="18" w:name="_Toc62056283"/>
+      <w:bookmarkStart w:id="19" w:name="_Toc62121632"/>
       <w:r>
         <w:t>Conclusión</w:t>
       </w:r>
-      <w:bookmarkStart w:id="19" w:name="_GoBack"/>
-      <w:bookmarkEnd w:id="18"/>
       <w:bookmarkEnd w:id="19"/>
+    </w:p>
+    <w:p>
+      <w:r>
+        <w:tab/>
+        <w:t>De los datos obtenidos se puede dedu</w:t>
+      </w:r>
+      <w:r>
+        <w:t>cir claramente varias cuestiones:</w:t>
+      </w:r>
+    </w:p>
+    <w:p>
+      <w:pPr>
+        <w:pStyle w:val="Prrafodelista"/>
+        <w:numPr>
+          <w:ilvl w:val="0"/>
+          <w:numId w:val="13"/>
+        </w:numPr>
+      </w:pPr>
+      <w:r>
+        <w:lastRenderedPageBreak/>
+        <w:t xml:space="preserve"> Que cualquier aplicación del algoritmo mediante la GPU, es como mínimo un 3.700 % más rápida que por CPU.</w:t>
+      </w:r>
+    </w:p>
+    <w:p>
+      <w:pPr>
+        <w:pStyle w:val="Prrafodelista"/>
+      </w:pPr>
+    </w:p>
+    <w:p>
+      <w:pPr>
+        <w:pStyle w:val="Prrafodelista"/>
+        <w:numPr>
+          <w:ilvl w:val="0"/>
+          <w:numId w:val="13"/>
+        </w:numPr>
+      </w:pPr>
+      <w:r>
+        <w:t xml:space="preserve">Que la distribución de las escrituras atómicas entre más zonas de </w:t>
+      </w:r>
+      <w:proofErr w:type="gramStart"/>
+      <w:r>
+        <w:t>memoria(</w:t>
+      </w:r>
+      <w:proofErr w:type="gramEnd"/>
+      <w:r>
+        <w:t xml:space="preserve">vector histograma más grande) realizadas por las versiones de bloque, también mejora del orden de un 400% con respecto a las versiones de un solo histograma. Esto es así incluso con la penalización de tener que sumar después todos los histogramas. </w:t>
+      </w:r>
+    </w:p>
+    <w:p>
+      <w:pPr>
+        <w:pStyle w:val="Prrafodelista"/>
+      </w:pPr>
+      <w:r>
+        <w:t xml:space="preserve">Parece que es debido a la optimización de lectura/escritura de palabra </w:t>
+      </w:r>
+      <w:proofErr w:type="gramStart"/>
+      <w:r>
+        <w:t>grandes ,</w:t>
+      </w:r>
+      <w:proofErr w:type="gramEnd"/>
+      <w:r>
+        <w:t xml:space="preserve"> de alrededor de 128 bytes, utilizadas por las GPU.</w:t>
+      </w:r>
+    </w:p>
+    <w:p>
+      <w:pPr>
+        <w:pStyle w:val="Prrafodelista"/>
+      </w:pPr>
+    </w:p>
+    <w:p>
+      <w:pPr>
+        <w:pStyle w:val="Prrafodelista"/>
+        <w:numPr>
+          <w:ilvl w:val="0"/>
+          <w:numId w:val="13"/>
+        </w:numPr>
+      </w:pPr>
+      <w:r>
+        <w:t xml:space="preserve">Y lo más característico a destacar, es que la memoria compartida, es muchísimo más rápida que la global, hasta el punto de que incluso teniendo que realizar más escrituras atómicas (ya que a la de actualización de los histogramas de cada bloque con su propia memoria compartida, hay que sumarle la actualización de la memoria global realizada posteriormente por un hilo de cada bloque) y teniendo que realizar una sincronización de hilos, aun así, compensa la mejora de rendimiento obtenida con la memoria compartida, convirtiéndose el  algoritmo del </w:t>
+      </w:r>
+      <w:proofErr w:type="spellStart"/>
+      <w:r>
+        <w:t>kernel</w:t>
+      </w:r>
+      <w:proofErr w:type="spellEnd"/>
+      <w:r>
+        <w:t xml:space="preserve"> </w:t>
+      </w:r>
+      <w:proofErr w:type="spellStart"/>
+      <w:r>
+        <w:rPr>
+          <w:b/>
+        </w:rPr>
+        <w:t>histogramShared</w:t>
+      </w:r>
+      <w:proofErr w:type="spellEnd"/>
+      <w:r>
+        <w:rPr>
+          <w:b/>
+        </w:rPr>
+        <w:t xml:space="preserve"> </w:t>
+      </w:r>
+      <w:r>
+        <w:t>en el más óptimo de los cuatro.</w:t>
+      </w:r>
+    </w:p>
+    <w:p>
+      <w:pPr>
+        <w:pStyle w:val="Prrafodelista"/>
+      </w:pPr>
+    </w:p>
+    <w:p>
+      <w:pPr>
+        <w:pStyle w:val="Prrafodelista"/>
+        <w:numPr>
+          <w:ilvl w:val="0"/>
+          <w:numId w:val="13"/>
+        </w:numPr>
+      </w:pPr>
+      <w:r>
+        <w:t xml:space="preserve"> La realidad es que el algoritmo </w:t>
+      </w:r>
+      <w:proofErr w:type="spellStart"/>
+      <w:proofErr w:type="gramStart"/>
+      <w:r>
+        <w:rPr>
+          <w:b/>
+        </w:rPr>
+        <w:t>histogramByBlockShared</w:t>
+      </w:r>
+      <w:proofErr w:type="spellEnd"/>
+      <w:r>
+        <w:rPr>
+          <w:b/>
+        </w:rPr>
+        <w:t xml:space="preserve"> </w:t>
+      </w:r>
+      <w:r>
+        <w:t xml:space="preserve"> es</w:t>
+      </w:r>
+      <w:proofErr w:type="gramEnd"/>
+      <w:r>
+        <w:t xml:space="preserve"> el más rápido de todos, y además es lógico, ya que combina la distribución de las escrituras con la rapidez de la memoria compartida,  pero como hay que sumarle el tiempo de las sumas por reducción, finalmente en tiempos absolutos el </w:t>
+      </w:r>
+      <w:proofErr w:type="spellStart"/>
+      <w:r>
+        <w:t>kernel</w:t>
+      </w:r>
+      <w:proofErr w:type="spellEnd"/>
+      <w:r>
+        <w:t xml:space="preserve"> </w:t>
+      </w:r>
+      <w:proofErr w:type="spellStart"/>
+      <w:r>
+        <w:rPr>
+          <w:b/>
+        </w:rPr>
+        <w:t>histogramShared</w:t>
+      </w:r>
+      <w:proofErr w:type="spellEnd"/>
+      <w:r>
+        <w:rPr>
+          <w:b/>
+        </w:rPr>
+        <w:t xml:space="preserve"> se queda como el más rápido.</w:t>
+      </w:r>
+    </w:p>
+    <w:p>
+      <w:pPr>
+        <w:pStyle w:val="Prrafodelista"/>
+      </w:pPr>
+    </w:p>
+    <w:p>
+      <w:pPr>
+        <w:pStyle w:val="Prrafodelista"/>
+        <w:numPr>
+          <w:ilvl w:val="0"/>
+          <w:numId w:val="13"/>
+        </w:numPr>
+      </w:pPr>
+      <w:r>
+        <w:t>Otra conclusión interesante, se obtiene del hecho de que todos los algoritmos mejoran sus tiempos en iteraciones repetitivas, lo que demuestra que parece que hay una optimización y uso de memorias caches.</w:t>
+      </w:r>
+    </w:p>
+    <w:p>
+      <w:pPr>
+        <w:pStyle w:val="Prrafodelista"/>
+      </w:pPr>
+    </w:p>
+    <w:p>
+      <w:pPr>
+        <w:pStyle w:val="Prrafodelista"/>
+      </w:pPr>
+      <w:r>
+        <w:t>Cabe destacar, que la versión de memoria compartida, mejora aún más los tiempos en varias repeticiones, tal vez debido a una mejor optimización en las caches de memoria compartida que la global.</w:t>
+      </w:r>
     </w:p>
     <w:sectPr>
       <w:headerReference w:type="default" r:id="rId21"/>
@@ -9074,7 +9662,7 @@
         <w:sz w:val="24"/>
         <w:szCs w:val="24"/>
       </w:rPr>
-      <w:t>11</w:t>
+      <w:t>3</w:t>
     </w:r>
     <w:r>
       <w:rPr>
@@ -9123,7 +9711,7 @@
         <w:sz w:val="24"/>
         <w:szCs w:val="24"/>
       </w:rPr>
-      <w:t>11</w:t>
+      <w:t>12</w:t>
     </w:r>
     <w:r>
       <w:rPr>
@@ -11206,6 +11794,7 @@
   <w:style w:type="character" w:default="1" w:styleId="Fuentedeprrafopredeter">
     <w:name w:val="Default Paragraph Font"/>
     <w:uiPriority w:val="1"/>
+    <w:semiHidden/>
     <w:unhideWhenUsed/>
   </w:style>
   <w:style w:type="table" w:default="1" w:styleId="Tablanormal">
@@ -11763,7 +12352,7 @@
 </file>
 
 <file path=customXml/itemProps1.xml><?xml version="1.0" encoding="utf-8"?>
-<ds:datastoreItem xmlns:ds="http://schemas.openxmlformats.org/officeDocument/2006/customXml" ds:itemID="{C0923B69-BAD0-40E6-87FF-77BC64530DD7}">
+<ds:datastoreItem xmlns:ds="http://schemas.openxmlformats.org/officeDocument/2006/customXml" ds:itemID="{F3582F81-F418-4D5D-B911-E056410E0693}">
   <ds:schemaRefs>
     <ds:schemaRef ds:uri="http://schemas.openxmlformats.org/officeDocument/2006/bibliography"/>
   </ds:schemaRefs>
